--- a/Osipova_Report_LR8_Word.docx
+++ b/Osipova_Report_LR8_Word.docx
@@ -430,9 +430,9 @@
           <w:noProof/>
         </w:rPr>
         <w:drawing>
-          <wp:inline distT="0" distB="0" distL="0" distR="0" wp14:anchorId="2962472D" wp14:editId="5293602A">
-            <wp:extent cx="5105400" cy="929640"/>
-            <wp:effectExtent l="0" t="0" r="0" b="3810"/>
+          <wp:inline distT="0" distB="0" distL="0" distR="0" wp14:anchorId="2962472D" wp14:editId="48DC11A0">
+            <wp:extent cx="4069080" cy="740937"/>
+            <wp:effectExtent l="0" t="0" r="0" b="2540"/>
             <wp:docPr id="2" name="Рисунок 2"/>
             <wp:cNvGraphicFramePr>
               <a:graphicFrameLocks xmlns:a="http://schemas.openxmlformats.org/drawingml/2006/main" noChangeAspect="1"/>
@@ -462,7 +462,7 @@
                   <pic:spPr bwMode="auto">
                     <a:xfrm>
                       <a:off x="0" y="0"/>
-                      <a:ext cx="5105400" cy="929640"/>
+                      <a:ext cx="4114431" cy="749195"/>
                     </a:xfrm>
                     <a:prstGeom prst="rect">
                       <a:avLst/>
@@ -489,10 +489,10 @@
           <w:noProof/>
         </w:rPr>
         <w:drawing>
-          <wp:inline distT="0" distB="0" distL="0" distR="0" wp14:anchorId="03E70ADA" wp14:editId="0DE56518">
-            <wp:extent cx="3901440" cy="1036320"/>
-            <wp:effectExtent l="0" t="0" r="3810" b="0"/>
-            <wp:docPr id="1" name="Рисунок 1"/>
+          <wp:inline distT="0" distB="0" distL="0" distR="0" wp14:anchorId="40CE5CAA" wp14:editId="0B2644DB">
+            <wp:extent cx="4084320" cy="1927860"/>
+            <wp:effectExtent l="0" t="0" r="0" b="0"/>
+            <wp:docPr id="4" name="Рисунок 4"/>
             <wp:cNvGraphicFramePr>
               <a:graphicFrameLocks xmlns:a="http://schemas.openxmlformats.org/drawingml/2006/main" noChangeAspect="1"/>
             </wp:cNvGraphicFramePr>
@@ -505,7 +505,7 @@
                       <a:picLocks noChangeAspect="1" noChangeArrowheads="1"/>
                     </pic:cNvPicPr>
                   </pic:nvPicPr>
-                  <pic:blipFill rotWithShape="1">
+                  <pic:blipFill>
                     <a:blip r:embed="rId5">
                       <a:extLst>
                         <a:ext uri="{28A0092B-C50C-407E-A947-70E740481C1C}">
@@ -513,13 +513,15 @@
                         </a:ext>
                       </a:extLst>
                     </a:blip>
-                    <a:srcRect t="38462"/>
-                    <a:stretch/>
+                    <a:srcRect/>
+                    <a:stretch>
+                      <a:fillRect/>
+                    </a:stretch>
                   </pic:blipFill>
                   <pic:spPr bwMode="auto">
                     <a:xfrm>
                       <a:off x="0" y="0"/>
-                      <a:ext cx="3901440" cy="1036320"/>
+                      <a:ext cx="4084320" cy="1927860"/>
                     </a:xfrm>
                     <a:prstGeom prst="rect">
                       <a:avLst/>
@@ -528,11 +530,6 @@
                     <a:ln>
                       <a:noFill/>
                     </a:ln>
-                    <a:extLst>
-                      <a:ext uri="{53640926-AAD7-44D8-BBD7-CCE9431645EC}">
-                        <a14:shadowObscured xmlns:a14="http://schemas.microsoft.com/office/drawing/2010/main"/>
-                      </a:ext>
-                    </a:extLst>
                   </pic:spPr>
                 </pic:pic>
               </a:graphicData>
@@ -546,39 +543,108 @@
         <w:ind w:firstLine="0"/>
         <w:jc w:val="left"/>
       </w:pPr>
-    </w:p>
-    <w:p>
-      <w:pPr>
-        <w:ind w:firstLine="0"/>
-        <w:jc w:val="left"/>
-      </w:pPr>
-      <w:r>
-        <w:t xml:space="preserve">Создайте удаленный репозиторий на сервисе </w:t>
-      </w:r>
-      <w:proofErr w:type="spellStart"/>
-      <w:r>
-        <w:t>GitHub</w:t>
-      </w:r>
-      <w:proofErr w:type="spellEnd"/>
-      <w:r>
-        <w:t>:</w:t>
-      </w:r>
-    </w:p>
-    <w:p>
-      <w:pPr>
-        <w:ind w:firstLine="0"/>
-        <w:jc w:val="left"/>
-      </w:pPr>
-    </w:p>
-    <w:p>
-      <w:pPr>
-        <w:ind w:firstLine="0"/>
-        <w:jc w:val="left"/>
-      </w:pPr>
       <w:r>
         <w:rPr>
           <w:noProof/>
         </w:rPr>
+        <w:drawing>
+          <wp:inline distT="0" distB="0" distL="0" distR="0" wp14:anchorId="1D5368F8" wp14:editId="23EEA353">
+            <wp:extent cx="3901440" cy="1684020"/>
+            <wp:effectExtent l="0" t="0" r="3810" b="0"/>
+            <wp:docPr id="5" name="Рисунок 5"/>
+            <wp:cNvGraphicFramePr>
+              <a:graphicFrameLocks xmlns:a="http://schemas.openxmlformats.org/drawingml/2006/main" noChangeAspect="1"/>
+            </wp:cNvGraphicFramePr>
+            <a:graphic xmlns:a="http://schemas.openxmlformats.org/drawingml/2006/main">
+              <a:graphicData uri="http://schemas.openxmlformats.org/drawingml/2006/picture">
+                <pic:pic xmlns:pic="http://schemas.openxmlformats.org/drawingml/2006/picture">
+                  <pic:nvPicPr>
+                    <pic:cNvPr id="0" name="Picture 2"/>
+                    <pic:cNvPicPr>
+                      <a:picLocks noChangeAspect="1" noChangeArrowheads="1"/>
+                    </pic:cNvPicPr>
+                  </pic:nvPicPr>
+                  <pic:blipFill>
+                    <a:blip r:embed="rId6">
+                      <a:extLst>
+                        <a:ext uri="{28A0092B-C50C-407E-A947-70E740481C1C}">
+                          <a14:useLocalDpi xmlns:a14="http://schemas.microsoft.com/office/drawing/2010/main" val="0"/>
+                        </a:ext>
+                      </a:extLst>
+                    </a:blip>
+                    <a:srcRect/>
+                    <a:stretch>
+                      <a:fillRect/>
+                    </a:stretch>
+                  </pic:blipFill>
+                  <pic:spPr bwMode="auto">
+                    <a:xfrm>
+                      <a:off x="0" y="0"/>
+                      <a:ext cx="3901440" cy="1684020"/>
+                    </a:xfrm>
+                    <a:prstGeom prst="rect">
+                      <a:avLst/>
+                    </a:prstGeom>
+                    <a:noFill/>
+                    <a:ln>
+                      <a:noFill/>
+                    </a:ln>
+                  </pic:spPr>
+                </pic:pic>
+              </a:graphicData>
+            </a:graphic>
+          </wp:inline>
+        </w:drawing>
+      </w:r>
+    </w:p>
+    <w:p>
+      <w:pPr>
+        <w:ind w:firstLine="0"/>
+        <w:jc w:val="left"/>
+      </w:pPr>
+    </w:p>
+    <w:p>
+      <w:pPr>
+        <w:ind w:firstLine="0"/>
+        <w:jc w:val="left"/>
+      </w:pPr>
+    </w:p>
+    <w:p>
+      <w:pPr>
+        <w:ind w:firstLine="0"/>
+        <w:jc w:val="left"/>
+      </w:pPr>
+      <w:r>
+        <w:t xml:space="preserve">Создайте удаленный репозиторий на сервисе </w:t>
+      </w:r>
+      <w:proofErr w:type="spellStart"/>
+      <w:r>
+        <w:t>GitHub</w:t>
+      </w:r>
+      <w:proofErr w:type="spellEnd"/>
+      <w:r>
+        <w:t>:</w:t>
+      </w:r>
+    </w:p>
+    <w:p>
+      <w:pPr>
+        <w:ind w:firstLine="0"/>
+        <w:jc w:val="left"/>
+      </w:pPr>
+      <w:r>
+        <w:t>создайте публичный репозиторий Surname_LR8;</w:t>
+      </w:r>
+    </w:p>
+    <w:p>
+      <w:pPr>
+        <w:ind w:firstLine="0"/>
+        <w:jc w:val="left"/>
+      </w:pPr>
+      <w:r>
+        <w:rPr>
+          <w:noProof/>
+        </w:rPr>
+        <w:lastRenderedPageBreak/>
         <w:drawing>
           <wp:inline distT="0" distB="0" distL="0" distR="0" wp14:anchorId="78939C48" wp14:editId="3EFAA1A5">
             <wp:extent cx="4046220" cy="1859280"/>
@@ -597,7 +663,7 @@
                     </pic:cNvPicPr>
                   </pic:nvPicPr>
                   <pic:blipFill>
-                    <a:blip r:embed="rId6">
+                    <a:blip r:embed="rId7">
                       <a:extLst>
                         <a:ext uri="{28A0092B-C50C-407E-A947-70E740481C1C}">
                           <a14:useLocalDpi xmlns:a14="http://schemas.microsoft.com/office/drawing/2010/main" val="0"/>
@@ -640,17 +706,448 @@
         <w:ind w:firstLine="0"/>
         <w:jc w:val="left"/>
       </w:pPr>
-    </w:p>
-    <w:p>
-      <w:pPr>
-        <w:ind w:firstLine="0"/>
-        <w:jc w:val="left"/>
-      </w:pPr>
-    </w:p>
-    <w:p>
-      <w:pPr>
-        <w:ind w:firstLine="0"/>
-        <w:jc w:val="center"/>
+      <w:r>
+        <w:t xml:space="preserve">в терминале </w:t>
+      </w:r>
+      <w:proofErr w:type="spellStart"/>
+      <w:r>
+        <w:t>git</w:t>
+      </w:r>
+      <w:proofErr w:type="spellEnd"/>
+      <w:r>
+        <w:t xml:space="preserve"> </w:t>
+      </w:r>
+      <w:proofErr w:type="spellStart"/>
+      <w:r>
+        <w:t>bash</w:t>
+      </w:r>
+      <w:proofErr w:type="spellEnd"/>
+      <w:r>
+        <w:t xml:space="preserve"> укажите удаленный репозиторий, с которым будет производиться синхронизация созданного ранее локального репозитория; </w:t>
+      </w:r>
+    </w:p>
+    <w:p>
+      <w:pPr>
+        <w:ind w:firstLine="0"/>
+        <w:jc w:val="left"/>
+      </w:pPr>
+      <w:r>
+        <w:rPr>
+          <w:noProof/>
+        </w:rPr>
+        <w:drawing>
+          <wp:inline distT="0" distB="0" distL="0" distR="0" wp14:anchorId="4C327F01" wp14:editId="30C440E9">
+            <wp:extent cx="4800600" cy="2123768"/>
+            <wp:effectExtent l="0" t="0" r="0" b="0"/>
+            <wp:docPr id="7" name="Рисунок 7"/>
+            <wp:cNvGraphicFramePr>
+              <a:graphicFrameLocks xmlns:a="http://schemas.openxmlformats.org/drawingml/2006/main" noChangeAspect="1"/>
+            </wp:cNvGraphicFramePr>
+            <a:graphic xmlns:a="http://schemas.openxmlformats.org/drawingml/2006/main">
+              <a:graphicData uri="http://schemas.openxmlformats.org/drawingml/2006/picture">
+                <pic:pic xmlns:pic="http://schemas.openxmlformats.org/drawingml/2006/picture">
+                  <pic:nvPicPr>
+                    <pic:cNvPr id="0" name="Picture 4"/>
+                    <pic:cNvPicPr>
+                      <a:picLocks noChangeAspect="1" noChangeArrowheads="1"/>
+                    </pic:cNvPicPr>
+                  </pic:nvPicPr>
+                  <pic:blipFill>
+                    <a:blip r:embed="rId8">
+                      <a:extLst>
+                        <a:ext uri="{28A0092B-C50C-407E-A947-70E740481C1C}">
+                          <a14:useLocalDpi xmlns:a14="http://schemas.microsoft.com/office/drawing/2010/main" val="0"/>
+                        </a:ext>
+                      </a:extLst>
+                    </a:blip>
+                    <a:srcRect/>
+                    <a:stretch>
+                      <a:fillRect/>
+                    </a:stretch>
+                  </pic:blipFill>
+                  <pic:spPr bwMode="auto">
+                    <a:xfrm>
+                      <a:off x="0" y="0"/>
+                      <a:ext cx="4804183" cy="2125353"/>
+                    </a:xfrm>
+                    <a:prstGeom prst="rect">
+                      <a:avLst/>
+                    </a:prstGeom>
+                    <a:noFill/>
+                    <a:ln>
+                      <a:noFill/>
+                    </a:ln>
+                  </pic:spPr>
+                </pic:pic>
+              </a:graphicData>
+            </a:graphic>
+          </wp:inline>
+        </w:drawing>
+      </w:r>
+    </w:p>
+    <w:p>
+      <w:pPr>
+        <w:ind w:firstLine="0"/>
+        <w:jc w:val="left"/>
+      </w:pPr>
+      <w:r>
+        <w:rPr>
+          <w:noProof/>
+        </w:rPr>
+        <w:drawing>
+          <wp:inline distT="0" distB="0" distL="0" distR="0" wp14:anchorId="2095EC35" wp14:editId="4F710E13">
+            <wp:extent cx="4678680" cy="1561794"/>
+            <wp:effectExtent l="0" t="0" r="7620" b="635"/>
+            <wp:docPr id="8" name="Рисунок 8"/>
+            <wp:cNvGraphicFramePr>
+              <a:graphicFrameLocks xmlns:a="http://schemas.openxmlformats.org/drawingml/2006/main" noChangeAspect="1"/>
+            </wp:cNvGraphicFramePr>
+            <a:graphic xmlns:a="http://schemas.openxmlformats.org/drawingml/2006/main">
+              <a:graphicData uri="http://schemas.openxmlformats.org/drawingml/2006/picture">
+                <pic:pic xmlns:pic="http://schemas.openxmlformats.org/drawingml/2006/picture">
+                  <pic:nvPicPr>
+                    <pic:cNvPr id="0" name="Picture 5"/>
+                    <pic:cNvPicPr>
+                      <a:picLocks noChangeAspect="1" noChangeArrowheads="1"/>
+                    </pic:cNvPicPr>
+                  </pic:nvPicPr>
+                  <pic:blipFill>
+                    <a:blip r:embed="rId9">
+                      <a:extLst>
+                        <a:ext uri="{28A0092B-C50C-407E-A947-70E740481C1C}">
+                          <a14:useLocalDpi xmlns:a14="http://schemas.microsoft.com/office/drawing/2010/main" val="0"/>
+                        </a:ext>
+                      </a:extLst>
+                    </a:blip>
+                    <a:srcRect/>
+                    <a:stretch>
+                      <a:fillRect/>
+                    </a:stretch>
+                  </pic:blipFill>
+                  <pic:spPr bwMode="auto">
+                    <a:xfrm>
+                      <a:off x="0" y="0"/>
+                      <a:ext cx="4711256" cy="1572668"/>
+                    </a:xfrm>
+                    <a:prstGeom prst="rect">
+                      <a:avLst/>
+                    </a:prstGeom>
+                    <a:noFill/>
+                    <a:ln>
+                      <a:noFill/>
+                    </a:ln>
+                  </pic:spPr>
+                </pic:pic>
+              </a:graphicData>
+            </a:graphic>
+          </wp:inline>
+        </w:drawing>
+      </w:r>
+    </w:p>
+    <w:p>
+      <w:pPr>
+        <w:ind w:firstLine="0"/>
+        <w:jc w:val="left"/>
+      </w:pPr>
+    </w:p>
+    <w:p>
+      <w:pPr>
+        <w:ind w:firstLine="0"/>
+        <w:jc w:val="left"/>
+      </w:pPr>
+      <w:r>
+        <w:t>«</w:t>
+      </w:r>
+      <w:proofErr w:type="spellStart"/>
+      <w:r>
+        <w:t>запушьте</w:t>
+      </w:r>
+      <w:proofErr w:type="spellEnd"/>
+      <w:r>
+        <w:t xml:space="preserve">» содержимое своей ветки </w:t>
+      </w:r>
+      <w:proofErr w:type="spellStart"/>
+      <w:r>
+        <w:t>main</w:t>
+      </w:r>
+      <w:proofErr w:type="spellEnd"/>
+      <w:r>
+        <w:t xml:space="preserve"> в удаленный репозиторий; </w:t>
+      </w:r>
+    </w:p>
+    <w:p>
+      <w:pPr>
+        <w:ind w:firstLine="0"/>
+        <w:jc w:val="left"/>
+      </w:pPr>
+      <w:r>
+        <w:rPr>
+          <w:noProof/>
+        </w:rPr>
+        <w:drawing>
+          <wp:inline distT="0" distB="0" distL="0" distR="0" wp14:anchorId="23C8F7CC" wp14:editId="382CE207">
+            <wp:extent cx="4052335" cy="1729740"/>
+            <wp:effectExtent l="0" t="0" r="5715" b="3810"/>
+            <wp:docPr id="9" name="Рисунок 9"/>
+            <wp:cNvGraphicFramePr>
+              <a:graphicFrameLocks xmlns:a="http://schemas.openxmlformats.org/drawingml/2006/main" noChangeAspect="1"/>
+            </wp:cNvGraphicFramePr>
+            <a:graphic xmlns:a="http://schemas.openxmlformats.org/drawingml/2006/main">
+              <a:graphicData uri="http://schemas.openxmlformats.org/drawingml/2006/picture">
+                <pic:pic xmlns:pic="http://schemas.openxmlformats.org/drawingml/2006/picture">
+                  <pic:nvPicPr>
+                    <pic:cNvPr id="0" name="Picture 6"/>
+                    <pic:cNvPicPr>
+                      <a:picLocks noChangeAspect="1" noChangeArrowheads="1"/>
+                    </pic:cNvPicPr>
+                  </pic:nvPicPr>
+                  <pic:blipFill>
+                    <a:blip r:embed="rId10">
+                      <a:extLst>
+                        <a:ext uri="{28A0092B-C50C-407E-A947-70E740481C1C}">
+                          <a14:useLocalDpi xmlns:a14="http://schemas.microsoft.com/office/drawing/2010/main" val="0"/>
+                        </a:ext>
+                      </a:extLst>
+                    </a:blip>
+                    <a:srcRect/>
+                    <a:stretch>
+                      <a:fillRect/>
+                    </a:stretch>
+                  </pic:blipFill>
+                  <pic:spPr bwMode="auto">
+                    <a:xfrm>
+                      <a:off x="0" y="0"/>
+                      <a:ext cx="4060974" cy="1733427"/>
+                    </a:xfrm>
+                    <a:prstGeom prst="rect">
+                      <a:avLst/>
+                    </a:prstGeom>
+                    <a:noFill/>
+                    <a:ln>
+                      <a:noFill/>
+                    </a:ln>
+                  </pic:spPr>
+                </pic:pic>
+              </a:graphicData>
+            </a:graphic>
+          </wp:inline>
+        </w:drawing>
+      </w:r>
+    </w:p>
+    <w:p>
+      <w:pPr>
+        <w:ind w:firstLine="0"/>
+        <w:jc w:val="left"/>
+      </w:pPr>
+      <w:r>
+        <w:lastRenderedPageBreak/>
+        <w:t xml:space="preserve">убедитесь в результативности проведенной операции – на ветке </w:t>
+      </w:r>
+      <w:proofErr w:type="spellStart"/>
+      <w:r>
+        <w:t>main</w:t>
+      </w:r>
+      <w:proofErr w:type="spellEnd"/>
+      <w:r>
+        <w:t xml:space="preserve"> удаленного репозитория должны отобразиться 2 файла: Surname_Report_LR8_Word.docx и Surname_LR8_document_vN.docx.</w:t>
+      </w:r>
+    </w:p>
+    <w:p>
+      <w:pPr>
+        <w:ind w:firstLine="0"/>
+        <w:jc w:val="left"/>
+      </w:pPr>
+    </w:p>
+    <w:p>
+      <w:pPr>
+        <w:ind w:firstLine="0"/>
+        <w:jc w:val="left"/>
+      </w:pPr>
+      <w:r>
+        <w:rPr>
+          <w:noProof/>
+        </w:rPr>
+        <w:drawing>
+          <wp:inline distT="0" distB="0" distL="0" distR="0" wp14:anchorId="65C77B19" wp14:editId="67D408A7">
+            <wp:extent cx="5242560" cy="2017374"/>
+            <wp:effectExtent l="0" t="0" r="0" b="2540"/>
+            <wp:docPr id="11" name="Рисунок 11"/>
+            <wp:cNvGraphicFramePr>
+              <a:graphicFrameLocks xmlns:a="http://schemas.openxmlformats.org/drawingml/2006/main" noChangeAspect="1"/>
+            </wp:cNvGraphicFramePr>
+            <a:graphic xmlns:a="http://schemas.openxmlformats.org/drawingml/2006/main">
+              <a:graphicData uri="http://schemas.openxmlformats.org/drawingml/2006/picture">
+                <pic:pic xmlns:pic="http://schemas.openxmlformats.org/drawingml/2006/picture">
+                  <pic:nvPicPr>
+                    <pic:cNvPr id="0" name="Picture 3"/>
+                    <pic:cNvPicPr>
+                      <a:picLocks noChangeAspect="1" noChangeArrowheads="1"/>
+                    </pic:cNvPicPr>
+                  </pic:nvPicPr>
+                  <pic:blipFill>
+                    <a:blip r:embed="rId11">
+                      <a:extLst>
+                        <a:ext uri="{28A0092B-C50C-407E-A947-70E740481C1C}">
+                          <a14:useLocalDpi xmlns:a14="http://schemas.microsoft.com/office/drawing/2010/main" val="0"/>
+                        </a:ext>
+                      </a:extLst>
+                    </a:blip>
+                    <a:srcRect/>
+                    <a:stretch>
+                      <a:fillRect/>
+                    </a:stretch>
+                  </pic:blipFill>
+                  <pic:spPr bwMode="auto">
+                    <a:xfrm>
+                      <a:off x="0" y="0"/>
+                      <a:ext cx="5255066" cy="2022186"/>
+                    </a:xfrm>
+                    <a:prstGeom prst="rect">
+                      <a:avLst/>
+                    </a:prstGeom>
+                    <a:noFill/>
+                    <a:ln>
+                      <a:noFill/>
+                    </a:ln>
+                  </pic:spPr>
+                </pic:pic>
+              </a:graphicData>
+            </a:graphic>
+          </wp:inline>
+        </w:drawing>
+      </w:r>
+    </w:p>
+    <w:p>
+      <w:pPr>
+        <w:ind w:firstLine="0"/>
+        <w:jc w:val="left"/>
+      </w:pPr>
+    </w:p>
+    <w:p>
+      <w:pPr>
+        <w:ind w:firstLine="0"/>
+        <w:jc w:val="left"/>
+      </w:pPr>
+      <w:r>
+        <w:t>Загрузите титульный лист курсовой работы с дистанционного курса на e-</w:t>
+      </w:r>
+      <w:proofErr w:type="spellStart"/>
+      <w:r>
+        <w:t>learning</w:t>
+      </w:r>
+      <w:proofErr w:type="spellEnd"/>
+      <w:r>
+        <w:t xml:space="preserve">. Откройте его и вставьте в начало своего документа Surname_LR8_document_vN.docx с сохранением форматирования. </w:t>
+      </w:r>
+    </w:p>
+    <w:p>
+      <w:pPr>
+        <w:ind w:firstLine="0"/>
+        <w:jc w:val="left"/>
+      </w:pPr>
+      <w:r>
+        <w:rPr>
+          <w:noProof/>
+        </w:rPr>
+        <w:drawing>
+          <wp:inline distT="0" distB="0" distL="0" distR="0" wp14:anchorId="4AF01FDD" wp14:editId="489B0CF5">
+            <wp:extent cx="3448119" cy="4616436"/>
+            <wp:effectExtent l="0" t="0" r="0" b="0"/>
+            <wp:docPr id="10" name="Рисунок 10"/>
+            <wp:cNvGraphicFramePr>
+              <a:graphicFrameLocks xmlns:a="http://schemas.openxmlformats.org/drawingml/2006/main" noChangeAspect="1"/>
+            </wp:cNvGraphicFramePr>
+            <a:graphic xmlns:a="http://schemas.openxmlformats.org/drawingml/2006/main">
+              <a:graphicData uri="http://schemas.openxmlformats.org/drawingml/2006/picture">
+                <pic:pic xmlns:pic="http://schemas.openxmlformats.org/drawingml/2006/picture">
+                  <pic:nvPicPr>
+                    <pic:cNvPr id="0" name="Picture 7"/>
+                    <pic:cNvPicPr>
+                      <a:picLocks noChangeAspect="1" noChangeArrowheads="1"/>
+                    </pic:cNvPicPr>
+                  </pic:nvPicPr>
+                  <pic:blipFill>
+                    <a:blip r:embed="rId12">
+                      <a:extLst>
+                        <a:ext uri="{28A0092B-C50C-407E-A947-70E740481C1C}">
+                          <a14:useLocalDpi xmlns:a14="http://schemas.microsoft.com/office/drawing/2010/main" val="0"/>
+                        </a:ext>
+                      </a:extLst>
+                    </a:blip>
+                    <a:srcRect/>
+                    <a:stretch>
+                      <a:fillRect/>
+                    </a:stretch>
+                  </pic:blipFill>
+                  <pic:spPr bwMode="auto">
+                    <a:xfrm>
+                      <a:off x="0" y="0"/>
+                      <a:ext cx="3457449" cy="4628927"/>
+                    </a:xfrm>
+                    <a:prstGeom prst="rect">
+                      <a:avLst/>
+                    </a:prstGeom>
+                    <a:noFill/>
+                    <a:ln>
+                      <a:noFill/>
+                    </a:ln>
+                  </pic:spPr>
+                </pic:pic>
+              </a:graphicData>
+            </a:graphic>
+          </wp:inline>
+        </w:drawing>
+      </w:r>
+    </w:p>
+    <w:p>
+      <w:pPr>
+        <w:ind w:firstLine="0"/>
+        <w:jc w:val="left"/>
+      </w:pPr>
+    </w:p>
+    <w:p>
+      <w:pPr>
+        <w:ind w:firstLine="0"/>
+        <w:jc w:val="left"/>
+      </w:pPr>
+      <w:r>
+        <w:t xml:space="preserve">7. Заполните недостающие данные на титульном листе. Сохраните документ и зафиксируйте изменения в репозитории. </w:t>
+      </w:r>
+    </w:p>
+    <w:p>
+      <w:pPr>
+        <w:ind w:firstLine="0"/>
+        <w:jc w:val="left"/>
+      </w:pPr>
+    </w:p>
+    <w:p>
+      <w:pPr>
+        <w:ind w:firstLine="0"/>
+        <w:jc w:val="left"/>
+      </w:pPr>
+    </w:p>
+    <w:p>
+      <w:pPr>
+        <w:ind w:firstLine="0"/>
+        <w:jc w:val="left"/>
+      </w:pPr>
+    </w:p>
+    <w:p>
+      <w:pPr>
+        <w:ind w:firstLine="0"/>
+        <w:jc w:val="left"/>
+      </w:pPr>
+    </w:p>
+    <w:p>
+      <w:pPr>
+        <w:ind w:firstLine="0"/>
+        <w:jc w:val="left"/>
+      </w:pPr>
+    </w:p>
+    <w:p>
+      <w:pPr>
+        <w:ind w:firstLine="0"/>
+        <w:jc w:val="left"/>
       </w:pPr>
     </w:p>
     <w:p>
@@ -1137,7 +1634,7 @@
   <w:style w:type="paragraph" w:default="1" w:styleId="a">
     <w:name w:val="Normal"/>
     <w:qFormat/>
-    <w:rsid w:val="00D41B68"/>
+    <w:rsid w:val="00246FD1"/>
     <w:pPr>
       <w:suppressAutoHyphens/>
       <w:spacing w:after="0" w:line="360" w:lineRule="auto"/>

--- a/Osipova_Report_LR8_Word.docx
+++ b/Osipova_Report_LR8_Word.docx
@@ -1125,41 +1125,177 @@
         <w:ind w:firstLine="0"/>
         <w:jc w:val="left"/>
       </w:pPr>
-    </w:p>
-    <w:p>
-      <w:pPr>
-        <w:ind w:firstLine="0"/>
-        <w:jc w:val="left"/>
-      </w:pPr>
-    </w:p>
-    <w:p>
-      <w:pPr>
-        <w:ind w:firstLine="0"/>
-        <w:jc w:val="left"/>
-      </w:pPr>
-    </w:p>
-    <w:p>
-      <w:pPr>
-        <w:ind w:firstLine="0"/>
-        <w:jc w:val="left"/>
-      </w:pPr>
-    </w:p>
-    <w:p>
-      <w:pPr>
-        <w:ind w:firstLine="0"/>
-        <w:jc w:val="left"/>
-      </w:pPr>
-    </w:p>
-    <w:p>
-      <w:pPr>
-        <w:ind w:firstLine="0"/>
-        <w:jc w:val="center"/>
-      </w:pPr>
-    </w:p>
-    <w:p>
-      <w:pPr>
-        <w:ind w:firstLine="0"/>
-        <w:jc w:val="center"/>
+      <w:r>
+        <w:rPr>
+          <w:noProof/>
+        </w:rPr>
+        <w:drawing>
+          <wp:inline distT="0" distB="0" distL="0" distR="0" wp14:anchorId="0DB4BBEB" wp14:editId="516F9444">
+            <wp:extent cx="4053840" cy="2369820"/>
+            <wp:effectExtent l="0" t="0" r="3810" b="0"/>
+            <wp:docPr id="13" name="Рисунок 13"/>
+            <wp:cNvGraphicFramePr>
+              <a:graphicFrameLocks xmlns:a="http://schemas.openxmlformats.org/drawingml/2006/main" noChangeAspect="1"/>
+            </wp:cNvGraphicFramePr>
+            <a:graphic xmlns:a="http://schemas.openxmlformats.org/drawingml/2006/main">
+              <a:graphicData uri="http://schemas.openxmlformats.org/drawingml/2006/picture">
+                <pic:pic xmlns:pic="http://schemas.openxmlformats.org/drawingml/2006/picture">
+                  <pic:nvPicPr>
+                    <pic:cNvPr id="0" name="Picture 9"/>
+                    <pic:cNvPicPr>
+                      <a:picLocks noChangeAspect="1" noChangeArrowheads="1"/>
+                    </pic:cNvPicPr>
+                  </pic:nvPicPr>
+                  <pic:blipFill>
+                    <a:blip r:embed="rId13">
+                      <a:extLst>
+                        <a:ext uri="{28A0092B-C50C-407E-A947-70E740481C1C}">
+                          <a14:useLocalDpi xmlns:a14="http://schemas.microsoft.com/office/drawing/2010/main" val="0"/>
+                        </a:ext>
+                      </a:extLst>
+                    </a:blip>
+                    <a:srcRect/>
+                    <a:stretch>
+                      <a:fillRect/>
+                    </a:stretch>
+                  </pic:blipFill>
+                  <pic:spPr bwMode="auto">
+                    <a:xfrm>
+                      <a:off x="0" y="0"/>
+                      <a:ext cx="4053840" cy="2369820"/>
+                    </a:xfrm>
+                    <a:prstGeom prst="rect">
+                      <a:avLst/>
+                    </a:prstGeom>
+                    <a:noFill/>
+                    <a:ln>
+                      <a:noFill/>
+                    </a:ln>
+                  </pic:spPr>
+                </pic:pic>
+              </a:graphicData>
+            </a:graphic>
+          </wp:inline>
+        </w:drawing>
+      </w:r>
+    </w:p>
+    <w:p>
+      <w:pPr>
+        <w:ind w:firstLine="0"/>
+        <w:jc w:val="left"/>
+      </w:pPr>
+      <w:r>
+        <w:rPr>
+          <w:noProof/>
+        </w:rPr>
+        <w:drawing>
+          <wp:inline distT="0" distB="0" distL="0" distR="0" wp14:anchorId="68802BE2" wp14:editId="191C3724">
+            <wp:extent cx="4983480" cy="3489960"/>
+            <wp:effectExtent l="0" t="0" r="7620" b="0"/>
+            <wp:docPr id="14" name="Рисунок 14"/>
+            <wp:cNvGraphicFramePr>
+              <a:graphicFrameLocks xmlns:a="http://schemas.openxmlformats.org/drawingml/2006/main" noChangeAspect="1"/>
+            </wp:cNvGraphicFramePr>
+            <a:graphic xmlns:a="http://schemas.openxmlformats.org/drawingml/2006/main">
+              <a:graphicData uri="http://schemas.openxmlformats.org/drawingml/2006/picture">
+                <pic:pic xmlns:pic="http://schemas.openxmlformats.org/drawingml/2006/picture">
+                  <pic:nvPicPr>
+                    <pic:cNvPr id="0" name="Picture 10"/>
+                    <pic:cNvPicPr>
+                      <a:picLocks noChangeAspect="1" noChangeArrowheads="1"/>
+                    </pic:cNvPicPr>
+                  </pic:nvPicPr>
+                  <pic:blipFill>
+                    <a:blip r:embed="rId14">
+                      <a:extLst>
+                        <a:ext uri="{28A0092B-C50C-407E-A947-70E740481C1C}">
+                          <a14:useLocalDpi xmlns:a14="http://schemas.microsoft.com/office/drawing/2010/main" val="0"/>
+                        </a:ext>
+                      </a:extLst>
+                    </a:blip>
+                    <a:srcRect/>
+                    <a:stretch>
+                      <a:fillRect/>
+                    </a:stretch>
+                  </pic:blipFill>
+                  <pic:spPr bwMode="auto">
+                    <a:xfrm>
+                      <a:off x="0" y="0"/>
+                      <a:ext cx="4983480" cy="3489960"/>
+                    </a:xfrm>
+                    <a:prstGeom prst="rect">
+                      <a:avLst/>
+                    </a:prstGeom>
+                    <a:noFill/>
+                    <a:ln>
+                      <a:noFill/>
+                    </a:ln>
+                  </pic:spPr>
+                </pic:pic>
+              </a:graphicData>
+            </a:graphic>
+          </wp:inline>
+        </w:drawing>
+      </w:r>
+    </w:p>
+    <w:p>
+      <w:pPr>
+        <w:ind w:firstLine="0"/>
+        <w:jc w:val="center"/>
+      </w:pPr>
+    </w:p>
+    <w:p>
+      <w:pPr>
+        <w:ind w:firstLine="0"/>
+        <w:jc w:val="center"/>
+      </w:pPr>
+    </w:p>
+    <w:p>
+      <w:pPr>
+        <w:ind w:firstLine="0"/>
+        <w:jc w:val="center"/>
+      </w:pPr>
+    </w:p>
+    <w:p>
+      <w:pPr>
+        <w:ind w:firstLine="0"/>
+        <w:jc w:val="center"/>
+      </w:pPr>
+    </w:p>
+    <w:p>
+      <w:pPr>
+        <w:ind w:firstLine="0"/>
+        <w:jc w:val="center"/>
+      </w:pPr>
+    </w:p>
+    <w:p>
+      <w:pPr>
+        <w:ind w:firstLine="0"/>
+        <w:jc w:val="center"/>
+      </w:pPr>
+    </w:p>
+    <w:p>
+      <w:pPr>
+        <w:ind w:firstLine="0"/>
+        <w:jc w:val="left"/>
+      </w:pPr>
+    </w:p>
+    <w:p>
+      <w:pPr>
+        <w:ind w:firstLine="0"/>
+        <w:jc w:val="left"/>
+      </w:pPr>
+    </w:p>
+    <w:p>
+      <w:pPr>
+        <w:ind w:firstLine="0"/>
+        <w:jc w:val="left"/>
+      </w:pPr>
+    </w:p>
+    <w:p>
+      <w:pPr>
+        <w:ind w:firstLine="0"/>
+        <w:jc w:val="left"/>
       </w:pPr>
     </w:p>
     <w:p>

--- a/Osipova_Report_LR8_Word.docx
+++ b/Osipova_Report_LR8_Word.docx
@@ -1104,13 +1104,8 @@
         <w:ind w:firstLine="0"/>
         <w:jc w:val="left"/>
       </w:pPr>
-    </w:p>
-    <w:p>
-      <w:pPr>
-        <w:ind w:firstLine="0"/>
-        <w:jc w:val="left"/>
-      </w:pPr>
-      <w:r>
+      <w:r>
+        <w:lastRenderedPageBreak/>
         <w:t xml:space="preserve">7. Заполните недостающие данные на титульном листе. Сохраните документ и зафиксируйте изменения в репозитории. </w:t>
       </w:r>
     </w:p>
@@ -1284,13 +1279,219 @@
       <w:pPr>
         <w:ind w:firstLine="0"/>
         <w:jc w:val="left"/>
-      </w:pPr>
-    </w:p>
-    <w:p>
-      <w:pPr>
-        <w:ind w:firstLine="0"/>
-        <w:jc w:val="left"/>
-      </w:pPr>
+        <w:rPr>
+          <w:rFonts w:eastAsiaTheme="minorEastAsia"/>
+          <w:lang w:eastAsia="ko-KR"/>
+        </w:rPr>
+      </w:pPr>
+      <w:r>
+        <w:rPr>
+          <w:rFonts w:eastAsiaTheme="minorEastAsia"/>
+          <w:lang w:eastAsia="ko-KR"/>
+        </w:rPr>
+        <w:lastRenderedPageBreak/>
+        <w:t xml:space="preserve">Редактирование и добавление новых стилей в </w:t>
+      </w:r>
+      <w:proofErr w:type="spellStart"/>
+      <w:r>
+        <w:rPr>
+          <w:rFonts w:eastAsiaTheme="minorEastAsia"/>
+          <w:lang w:eastAsia="ko-KR"/>
+        </w:rPr>
+        <w:t>вордовском</w:t>
+      </w:r>
+      <w:proofErr w:type="spellEnd"/>
+      <w:r>
+        <w:rPr>
+          <w:rFonts w:eastAsiaTheme="minorEastAsia"/>
+          <w:lang w:eastAsia="ko-KR"/>
+        </w:rPr>
+        <w:t xml:space="preserve"> документе</w:t>
+      </w:r>
+    </w:p>
+    <w:p>
+      <w:pPr>
+        <w:ind w:firstLine="0"/>
+        <w:jc w:val="left"/>
+        <w:rPr>
+          <w:rFonts w:eastAsiaTheme="minorEastAsia"/>
+          <w:lang w:eastAsia="ko-KR"/>
+        </w:rPr>
+      </w:pPr>
+      <w:r>
+        <w:rPr>
+          <w:rFonts w:eastAsiaTheme="minorEastAsia"/>
+          <w:noProof/>
+          <w:lang w:eastAsia="ko-KR"/>
+        </w:rPr>
+        <w:drawing>
+          <wp:inline distT="0" distB="0" distL="0" distR="0" wp14:anchorId="1477E693" wp14:editId="7D34E24C">
+            <wp:extent cx="4876800" cy="3848100"/>
+            <wp:effectExtent l="0" t="0" r="0" b="0"/>
+            <wp:docPr id="1" name="Рисунок 1"/>
+            <wp:cNvGraphicFramePr>
+              <a:graphicFrameLocks xmlns:a="http://schemas.openxmlformats.org/drawingml/2006/main" noChangeAspect="1"/>
+            </wp:cNvGraphicFramePr>
+            <a:graphic xmlns:a="http://schemas.openxmlformats.org/drawingml/2006/main">
+              <a:graphicData uri="http://schemas.openxmlformats.org/drawingml/2006/picture">
+                <pic:pic xmlns:pic="http://schemas.openxmlformats.org/drawingml/2006/picture">
+                  <pic:nvPicPr>
+                    <pic:cNvPr id="0" name="Picture 1"/>
+                    <pic:cNvPicPr>
+                      <a:picLocks noChangeAspect="1" noChangeArrowheads="1"/>
+                    </pic:cNvPicPr>
+                  </pic:nvPicPr>
+                  <pic:blipFill>
+                    <a:blip r:embed="rId15">
+                      <a:extLst>
+                        <a:ext uri="{28A0092B-C50C-407E-A947-70E740481C1C}">
+                          <a14:useLocalDpi xmlns:a14="http://schemas.microsoft.com/office/drawing/2010/main" val="0"/>
+                        </a:ext>
+                      </a:extLst>
+                    </a:blip>
+                    <a:srcRect/>
+                    <a:stretch>
+                      <a:fillRect/>
+                    </a:stretch>
+                  </pic:blipFill>
+                  <pic:spPr bwMode="auto">
+                    <a:xfrm>
+                      <a:off x="0" y="0"/>
+                      <a:ext cx="4876800" cy="3848100"/>
+                    </a:xfrm>
+                    <a:prstGeom prst="rect">
+                      <a:avLst/>
+                    </a:prstGeom>
+                    <a:noFill/>
+                    <a:ln>
+                      <a:noFill/>
+                    </a:ln>
+                  </pic:spPr>
+                </pic:pic>
+              </a:graphicData>
+            </a:graphic>
+          </wp:inline>
+        </w:drawing>
+      </w:r>
+    </w:p>
+    <w:p>
+      <w:pPr>
+        <w:ind w:firstLine="0"/>
+        <w:jc w:val="left"/>
+      </w:pPr>
+    </w:p>
+    <w:p>
+      <w:pPr>
+        <w:ind w:firstLine="0"/>
+        <w:jc w:val="left"/>
+      </w:pPr>
+      <w:r>
+        <w:t>Обычный:</w:t>
+      </w:r>
+    </w:p>
+    <w:p>
+      <w:pPr>
+        <w:ind w:firstLine="0"/>
+        <w:jc w:val="left"/>
+      </w:pPr>
+      <w:r>
+        <w:rPr>
+          <w:noProof/>
+        </w:rPr>
+        <w:drawing>
+          <wp:inline distT="0" distB="0" distL="0" distR="0" wp14:anchorId="00FB2E03" wp14:editId="3D5DCE35">
+            <wp:extent cx="5379720" cy="4113509"/>
+            <wp:effectExtent l="0" t="0" r="0" b="1905"/>
+            <wp:docPr id="15" name="Рисунок 15"/>
+            <wp:cNvGraphicFramePr>
+              <a:graphicFrameLocks xmlns:a="http://schemas.openxmlformats.org/drawingml/2006/main" noChangeAspect="1"/>
+            </wp:cNvGraphicFramePr>
+            <a:graphic xmlns:a="http://schemas.openxmlformats.org/drawingml/2006/main">
+              <a:graphicData uri="http://schemas.openxmlformats.org/drawingml/2006/picture">
+                <pic:pic xmlns:pic="http://schemas.openxmlformats.org/drawingml/2006/picture">
+                  <pic:nvPicPr>
+                    <pic:cNvPr id="0" name="Picture 4"/>
+                    <pic:cNvPicPr>
+                      <a:picLocks noChangeAspect="1" noChangeArrowheads="1"/>
+                    </pic:cNvPicPr>
+                  </pic:nvPicPr>
+                  <pic:blipFill>
+                    <a:blip r:embed="rId16">
+                      <a:extLst>
+                        <a:ext uri="{28A0092B-C50C-407E-A947-70E740481C1C}">
+                          <a14:useLocalDpi xmlns:a14="http://schemas.microsoft.com/office/drawing/2010/main" val="0"/>
+                        </a:ext>
+                      </a:extLst>
+                    </a:blip>
+                    <a:srcRect/>
+                    <a:stretch>
+                      <a:fillRect/>
+                    </a:stretch>
+                  </pic:blipFill>
+                  <pic:spPr bwMode="auto">
+                    <a:xfrm>
+                      <a:off x="0" y="0"/>
+                      <a:ext cx="5393574" cy="4124103"/>
+                    </a:xfrm>
+                    <a:prstGeom prst="rect">
+                      <a:avLst/>
+                    </a:prstGeom>
+                    <a:noFill/>
+                    <a:ln>
+                      <a:noFill/>
+                    </a:ln>
+                  </pic:spPr>
+                </pic:pic>
+              </a:graphicData>
+            </a:graphic>
+          </wp:inline>
+        </w:drawing>
+      </w:r>
+    </w:p>
+    <w:p>
+      <w:pPr>
+        <w:ind w:firstLine="0"/>
+        <w:jc w:val="left"/>
+      </w:pPr>
+      <w:r>
+        <w:lastRenderedPageBreak/>
+        <w:t>Заголовок 1:</w:t>
+      </w:r>
+    </w:p>
+    <w:p>
+      <w:pPr>
+        <w:ind w:firstLine="0"/>
+        <w:jc w:val="left"/>
+      </w:pPr>
+    </w:p>
+    <w:p>
+      <w:pPr>
+        <w:ind w:firstLine="0"/>
+        <w:jc w:val="left"/>
+      </w:pPr>
+    </w:p>
+    <w:p>
+      <w:pPr>
+        <w:ind w:firstLine="0"/>
+        <w:jc w:val="left"/>
+      </w:pPr>
+    </w:p>
+    <w:p>
+      <w:pPr>
+        <w:ind w:firstLine="0"/>
+        <w:jc w:val="left"/>
+      </w:pPr>
+      <w:r>
+        <w:t xml:space="preserve">Ссылка на удаленный репозиторий - </w:t>
+      </w:r>
+      <w:hyperlink r:id="rId17" w:history="1">
+        <w:r>
+          <w:rPr>
+            <w:rStyle w:val="a4"/>
+          </w:rPr>
+          <w:t>https://github.com/Books-Master18/Osipova_LR8.git</w:t>
+        </w:r>
+      </w:hyperlink>
     </w:p>
     <w:p>
       <w:pPr>
@@ -1860,6 +2061,29 @@
       </w:tblBorders>
     </w:tblPr>
   </w:style>
+  <w:style w:type="character" w:styleId="a4">
+    <w:name w:val="Hyperlink"/>
+    <w:basedOn w:val="a0"/>
+    <w:uiPriority w:val="99"/>
+    <w:unhideWhenUsed/>
+    <w:rsid w:val="00B0696E"/>
+    <w:rPr>
+      <w:color w:val="0000FF" w:themeColor="hyperlink"/>
+      <w:u w:val="single"/>
+    </w:rPr>
+  </w:style>
+  <w:style w:type="character" w:styleId="a5">
+    <w:name w:val="Unresolved Mention"/>
+    <w:basedOn w:val="a0"/>
+    <w:uiPriority w:val="99"/>
+    <w:semiHidden/>
+    <w:unhideWhenUsed/>
+    <w:rsid w:val="00B0696E"/>
+    <w:rPr>
+      <w:color w:val="605E5C"/>
+      <w:shd w:val="clear" w:color="auto" w:fill="E1DFDD"/>
+    </w:rPr>
+  </w:style>
 </w:styles>
 </file>
 

--- a/Osipova_Report_LR8_Word.docx
+++ b/Osipova_Report_LR8_Word.docx
@@ -447,7 +447,7 @@
                     </pic:cNvPicPr>
                   </pic:nvPicPr>
                   <pic:blipFill>
-                    <a:blip r:embed="rId4">
+                    <a:blip r:embed="rId5">
                       <a:extLst>
                         <a:ext uri="{28A0092B-C50C-407E-A947-70E740481C1C}">
                           <a14:useLocalDpi xmlns:a14="http://schemas.microsoft.com/office/drawing/2010/main" val="0"/>
@@ -506,7 +506,7 @@
                     </pic:cNvPicPr>
                   </pic:nvPicPr>
                   <pic:blipFill>
-                    <a:blip r:embed="rId5">
+                    <a:blip r:embed="rId6">
                       <a:extLst>
                         <a:ext uri="{28A0092B-C50C-407E-A947-70E740481C1C}">
                           <a14:useLocalDpi xmlns:a14="http://schemas.microsoft.com/office/drawing/2010/main" val="0"/>
@@ -565,7 +565,7 @@
                     </pic:cNvPicPr>
                   </pic:nvPicPr>
                   <pic:blipFill>
-                    <a:blip r:embed="rId6">
+                    <a:blip r:embed="rId7">
                       <a:extLst>
                         <a:ext uri="{28A0092B-C50C-407E-A947-70E740481C1C}">
                           <a14:useLocalDpi xmlns:a14="http://schemas.microsoft.com/office/drawing/2010/main" val="0"/>
@@ -663,7 +663,7 @@
                     </pic:cNvPicPr>
                   </pic:nvPicPr>
                   <pic:blipFill>
-                    <a:blip r:embed="rId7">
+                    <a:blip r:embed="rId8">
                       <a:extLst>
                         <a:ext uri="{28A0092B-C50C-407E-A947-70E740481C1C}">
                           <a14:useLocalDpi xmlns:a14="http://schemas.microsoft.com/office/drawing/2010/main" val="0"/>
@@ -753,7 +753,7 @@
                     </pic:cNvPicPr>
                   </pic:nvPicPr>
                   <pic:blipFill>
-                    <a:blip r:embed="rId8">
+                    <a:blip r:embed="rId9">
                       <a:extLst>
                         <a:ext uri="{28A0092B-C50C-407E-A947-70E740481C1C}">
                           <a14:useLocalDpi xmlns:a14="http://schemas.microsoft.com/office/drawing/2010/main" val="0"/>
@@ -812,7 +812,7 @@
                     </pic:cNvPicPr>
                   </pic:nvPicPr>
                   <pic:blipFill>
-                    <a:blip r:embed="rId9">
+                    <a:blip r:embed="rId10">
                       <a:extLst>
                         <a:ext uri="{28A0092B-C50C-407E-A947-70E740481C1C}">
                           <a14:useLocalDpi xmlns:a14="http://schemas.microsoft.com/office/drawing/2010/main" val="0"/>
@@ -902,7 +902,7 @@
                     </pic:cNvPicPr>
                   </pic:nvPicPr>
                   <pic:blipFill>
-                    <a:blip r:embed="rId10">
+                    <a:blip r:embed="rId11">
                       <a:extLst>
                         <a:ext uri="{28A0092B-C50C-407E-A947-70E740481C1C}">
                           <a14:useLocalDpi xmlns:a14="http://schemas.microsoft.com/office/drawing/2010/main" val="0"/>
@@ -985,7 +985,7 @@
                     </pic:cNvPicPr>
                   </pic:nvPicPr>
                   <pic:blipFill>
-                    <a:blip r:embed="rId11">
+                    <a:blip r:embed="rId12">
                       <a:extLst>
                         <a:ext uri="{28A0092B-C50C-407E-A947-70E740481C1C}">
                           <a14:useLocalDpi xmlns:a14="http://schemas.microsoft.com/office/drawing/2010/main" val="0"/>
@@ -1067,7 +1067,7 @@
                     </pic:cNvPicPr>
                   </pic:nvPicPr>
                   <pic:blipFill>
-                    <a:blip r:embed="rId12">
+                    <a:blip r:embed="rId13">
                       <a:extLst>
                         <a:ext uri="{28A0092B-C50C-407E-A947-70E740481C1C}">
                           <a14:useLocalDpi xmlns:a14="http://schemas.microsoft.com/office/drawing/2010/main" val="0"/>
@@ -1142,7 +1142,7 @@
                     </pic:cNvPicPr>
                   </pic:nvPicPr>
                   <pic:blipFill>
-                    <a:blip r:embed="rId13">
+                    <a:blip r:embed="rId14">
                       <a:extLst>
                         <a:ext uri="{28A0092B-C50C-407E-A947-70E740481C1C}">
                           <a14:useLocalDpi xmlns:a14="http://schemas.microsoft.com/office/drawing/2010/main" val="0"/>
@@ -1201,7 +1201,7 @@
                     </pic:cNvPicPr>
                   </pic:nvPicPr>
                   <pic:blipFill>
-                    <a:blip r:embed="rId14">
+                    <a:blip r:embed="rId15">
                       <a:extLst>
                         <a:ext uri="{28A0092B-C50C-407E-A947-70E740481C1C}">
                           <a14:useLocalDpi xmlns:a14="http://schemas.microsoft.com/office/drawing/2010/main" val="0"/>
@@ -1342,7 +1342,7 @@
                     </pic:cNvPicPr>
                   </pic:nvPicPr>
                   <pic:blipFill>
-                    <a:blip r:embed="rId15">
+                    <a:blip r:embed="rId16">
                       <a:extLst>
                         <a:ext uri="{28A0092B-C50C-407E-A947-70E740481C1C}">
                           <a14:useLocalDpi xmlns:a14="http://schemas.microsoft.com/office/drawing/2010/main" val="0"/>
@@ -1399,9 +1399,9 @@
           <w:noProof/>
         </w:rPr>
         <w:drawing>
-          <wp:inline distT="0" distB="0" distL="0" distR="0" wp14:anchorId="00FB2E03" wp14:editId="3D5DCE35">
-            <wp:extent cx="5379720" cy="4113509"/>
-            <wp:effectExtent l="0" t="0" r="0" b="1905"/>
+          <wp:inline distT="0" distB="0" distL="0" distR="0" wp14:anchorId="00FB2E03" wp14:editId="39F26097">
+            <wp:extent cx="4777740" cy="3653216"/>
+            <wp:effectExtent l="0" t="0" r="3810" b="4445"/>
             <wp:docPr id="15" name="Рисунок 15"/>
             <wp:cNvGraphicFramePr>
               <a:graphicFrameLocks xmlns:a="http://schemas.openxmlformats.org/drawingml/2006/main" noChangeAspect="1"/>
@@ -1416,7 +1416,7 @@
                     </pic:cNvPicPr>
                   </pic:nvPicPr>
                   <pic:blipFill>
-                    <a:blip r:embed="rId16">
+                    <a:blip r:embed="rId17">
                       <a:extLst>
                         <a:ext uri="{28A0092B-C50C-407E-A947-70E740481C1C}">
                           <a14:useLocalDpi xmlns:a14="http://schemas.microsoft.com/office/drawing/2010/main" val="0"/>
@@ -1431,7 +1431,7 @@
                   <pic:spPr bwMode="auto">
                     <a:xfrm>
                       <a:off x="0" y="0"/>
-                      <a:ext cx="5393574" cy="4124103"/>
+                      <a:ext cx="4800005" cy="3670240"/>
                     </a:xfrm>
                     <a:prstGeom prst="rect">
                       <a:avLst/>
@@ -1453,6 +1453,18 @@
         <w:ind w:firstLine="0"/>
         <w:jc w:val="left"/>
       </w:pPr>
+    </w:p>
+    <w:p>
+      <w:pPr>
+        <w:ind w:firstLine="0"/>
+        <w:jc w:val="left"/>
+      </w:pPr>
+    </w:p>
+    <w:p>
+      <w:pPr>
+        <w:ind w:firstLine="0"/>
+        <w:jc w:val="left"/>
+      </w:pPr>
       <w:r>
         <w:lastRenderedPageBreak/>
         <w:t>Заголовок 1:</w:t>
@@ -1463,6 +1475,799 @@
         <w:ind w:firstLine="0"/>
         <w:jc w:val="left"/>
       </w:pPr>
+      <w:r>
+        <w:rPr>
+          <w:noProof/>
+        </w:rPr>
+        <w:drawing>
+          <wp:inline distT="0" distB="0" distL="0" distR="0" wp14:anchorId="3E5765A3" wp14:editId="0769D975">
+            <wp:extent cx="4800600" cy="3670696"/>
+            <wp:effectExtent l="0" t="0" r="0" b="6350"/>
+            <wp:docPr id="16" name="Рисунок 16"/>
+            <wp:cNvGraphicFramePr>
+              <a:graphicFrameLocks xmlns:a="http://schemas.openxmlformats.org/drawingml/2006/main" noChangeAspect="1"/>
+            </wp:cNvGraphicFramePr>
+            <a:graphic xmlns:a="http://schemas.openxmlformats.org/drawingml/2006/main">
+              <a:graphicData uri="http://schemas.openxmlformats.org/drawingml/2006/picture">
+                <pic:pic xmlns:pic="http://schemas.openxmlformats.org/drawingml/2006/picture">
+                  <pic:nvPicPr>
+                    <pic:cNvPr id="0" name="Picture 5"/>
+                    <pic:cNvPicPr>
+                      <a:picLocks noChangeAspect="1" noChangeArrowheads="1"/>
+                    </pic:cNvPicPr>
+                  </pic:nvPicPr>
+                  <pic:blipFill>
+                    <a:blip r:embed="rId18">
+                      <a:extLst>
+                        <a:ext uri="{28A0092B-C50C-407E-A947-70E740481C1C}">
+                          <a14:useLocalDpi xmlns:a14="http://schemas.microsoft.com/office/drawing/2010/main" val="0"/>
+                        </a:ext>
+                      </a:extLst>
+                    </a:blip>
+                    <a:srcRect/>
+                    <a:stretch>
+                      <a:fillRect/>
+                    </a:stretch>
+                  </pic:blipFill>
+                  <pic:spPr bwMode="auto">
+                    <a:xfrm>
+                      <a:off x="0" y="0"/>
+                      <a:ext cx="4809529" cy="3677524"/>
+                    </a:xfrm>
+                    <a:prstGeom prst="rect">
+                      <a:avLst/>
+                    </a:prstGeom>
+                    <a:noFill/>
+                    <a:ln>
+                      <a:noFill/>
+                    </a:ln>
+                  </pic:spPr>
+                </pic:pic>
+              </a:graphicData>
+            </a:graphic>
+          </wp:inline>
+        </w:drawing>
+      </w:r>
+    </w:p>
+    <w:p>
+      <w:pPr>
+        <w:ind w:firstLine="0"/>
+        <w:jc w:val="left"/>
+      </w:pPr>
+    </w:p>
+    <w:p>
+      <w:pPr>
+        <w:ind w:firstLine="0"/>
+        <w:jc w:val="left"/>
+      </w:pPr>
+    </w:p>
+    <w:p>
+      <w:pPr>
+        <w:ind w:firstLine="0"/>
+        <w:jc w:val="left"/>
+      </w:pPr>
+      <w:r>
+        <w:t>Заголовок 2:</w:t>
+      </w:r>
+    </w:p>
+    <w:p>
+      <w:pPr>
+        <w:ind w:firstLine="0"/>
+        <w:jc w:val="left"/>
+      </w:pPr>
+      <w:r>
+        <w:rPr>
+          <w:noProof/>
+        </w:rPr>
+        <w:drawing>
+          <wp:inline distT="0" distB="0" distL="0" distR="0" wp14:anchorId="18C1A6DF" wp14:editId="67303AB0">
+            <wp:extent cx="5265420" cy="4019555"/>
+            <wp:effectExtent l="0" t="0" r="0" b="0"/>
+            <wp:docPr id="19" name="Рисунок 19"/>
+            <wp:cNvGraphicFramePr>
+              <a:graphicFrameLocks xmlns:a="http://schemas.openxmlformats.org/drawingml/2006/main" noChangeAspect="1"/>
+            </wp:cNvGraphicFramePr>
+            <a:graphic xmlns:a="http://schemas.openxmlformats.org/drawingml/2006/main">
+              <a:graphicData uri="http://schemas.openxmlformats.org/drawingml/2006/picture">
+                <pic:pic xmlns:pic="http://schemas.openxmlformats.org/drawingml/2006/picture">
+                  <pic:nvPicPr>
+                    <pic:cNvPr id="0" name="Picture 8"/>
+                    <pic:cNvPicPr>
+                      <a:picLocks noChangeAspect="1" noChangeArrowheads="1"/>
+                    </pic:cNvPicPr>
+                  </pic:nvPicPr>
+                  <pic:blipFill>
+                    <a:blip r:embed="rId19">
+                      <a:extLst>
+                        <a:ext uri="{28A0092B-C50C-407E-A947-70E740481C1C}">
+                          <a14:useLocalDpi xmlns:a14="http://schemas.microsoft.com/office/drawing/2010/main" val="0"/>
+                        </a:ext>
+                      </a:extLst>
+                    </a:blip>
+                    <a:srcRect/>
+                    <a:stretch>
+                      <a:fillRect/>
+                    </a:stretch>
+                  </pic:blipFill>
+                  <pic:spPr bwMode="auto">
+                    <a:xfrm>
+                      <a:off x="0" y="0"/>
+                      <a:ext cx="5269510" cy="4022677"/>
+                    </a:xfrm>
+                    <a:prstGeom prst="rect">
+                      <a:avLst/>
+                    </a:prstGeom>
+                    <a:noFill/>
+                    <a:ln>
+                      <a:noFill/>
+                    </a:ln>
+                  </pic:spPr>
+                </pic:pic>
+              </a:graphicData>
+            </a:graphic>
+          </wp:inline>
+        </w:drawing>
+      </w:r>
+    </w:p>
+    <w:p>
+      <w:pPr>
+        <w:ind w:firstLine="0"/>
+        <w:jc w:val="left"/>
+      </w:pPr>
+      <w:r>
+        <w:lastRenderedPageBreak/>
+        <w:t>Заголовок 3:</w:t>
+      </w:r>
+    </w:p>
+    <w:p>
+      <w:pPr>
+        <w:ind w:firstLine="0"/>
+        <w:jc w:val="left"/>
+      </w:pPr>
+      <w:r>
+        <w:rPr>
+          <w:noProof/>
+        </w:rPr>
+        <w:drawing>
+          <wp:inline distT="0" distB="0" distL="0" distR="0" wp14:anchorId="6CACAE57" wp14:editId="0F6E8E2E">
+            <wp:extent cx="6118860" cy="4671060"/>
+            <wp:effectExtent l="0" t="0" r="0" b="0"/>
+            <wp:docPr id="20" name="Рисунок 20"/>
+            <wp:cNvGraphicFramePr>
+              <a:graphicFrameLocks xmlns:a="http://schemas.openxmlformats.org/drawingml/2006/main" noChangeAspect="1"/>
+            </wp:cNvGraphicFramePr>
+            <a:graphic xmlns:a="http://schemas.openxmlformats.org/drawingml/2006/main">
+              <a:graphicData uri="http://schemas.openxmlformats.org/drawingml/2006/picture">
+                <pic:pic xmlns:pic="http://schemas.openxmlformats.org/drawingml/2006/picture">
+                  <pic:nvPicPr>
+                    <pic:cNvPr id="0" name="Picture 9"/>
+                    <pic:cNvPicPr>
+                      <a:picLocks noChangeAspect="1" noChangeArrowheads="1"/>
+                    </pic:cNvPicPr>
+                  </pic:nvPicPr>
+                  <pic:blipFill>
+                    <a:blip r:embed="rId20">
+                      <a:extLst>
+                        <a:ext uri="{28A0092B-C50C-407E-A947-70E740481C1C}">
+                          <a14:useLocalDpi xmlns:a14="http://schemas.microsoft.com/office/drawing/2010/main" val="0"/>
+                        </a:ext>
+                      </a:extLst>
+                    </a:blip>
+                    <a:srcRect/>
+                    <a:stretch>
+                      <a:fillRect/>
+                    </a:stretch>
+                  </pic:blipFill>
+                  <pic:spPr bwMode="auto">
+                    <a:xfrm>
+                      <a:off x="0" y="0"/>
+                      <a:ext cx="6118860" cy="4671060"/>
+                    </a:xfrm>
+                    <a:prstGeom prst="rect">
+                      <a:avLst/>
+                    </a:prstGeom>
+                    <a:noFill/>
+                    <a:ln>
+                      <a:noFill/>
+                    </a:ln>
+                  </pic:spPr>
+                </pic:pic>
+              </a:graphicData>
+            </a:graphic>
+          </wp:inline>
+        </w:drawing>
+      </w:r>
+    </w:p>
+    <w:p>
+      <w:pPr>
+        <w:ind w:firstLine="0"/>
+        <w:jc w:val="left"/>
+      </w:pPr>
+      <w:r>
+        <w:rPr>
+          <w:noProof/>
+        </w:rPr>
+        <w:drawing>
+          <wp:inline distT="0" distB="0" distL="0" distR="0" wp14:anchorId="2D7D2A1E" wp14:editId="37DBD357">
+            <wp:extent cx="4770120" cy="3672840"/>
+            <wp:effectExtent l="0" t="0" r="0" b="3810"/>
+            <wp:docPr id="21" name="Рисунок 21"/>
+            <wp:cNvGraphicFramePr>
+              <a:graphicFrameLocks xmlns:a="http://schemas.openxmlformats.org/drawingml/2006/main" noChangeAspect="1"/>
+            </wp:cNvGraphicFramePr>
+            <a:graphic xmlns:a="http://schemas.openxmlformats.org/drawingml/2006/main">
+              <a:graphicData uri="http://schemas.openxmlformats.org/drawingml/2006/picture">
+                <pic:pic xmlns:pic="http://schemas.openxmlformats.org/drawingml/2006/picture">
+                  <pic:nvPicPr>
+                    <pic:cNvPr id="0" name="Picture 10"/>
+                    <pic:cNvPicPr>
+                      <a:picLocks noChangeAspect="1" noChangeArrowheads="1"/>
+                    </pic:cNvPicPr>
+                  </pic:nvPicPr>
+                  <pic:blipFill>
+                    <a:blip r:embed="rId21">
+                      <a:extLst>
+                        <a:ext uri="{28A0092B-C50C-407E-A947-70E740481C1C}">
+                          <a14:useLocalDpi xmlns:a14="http://schemas.microsoft.com/office/drawing/2010/main" val="0"/>
+                        </a:ext>
+                      </a:extLst>
+                    </a:blip>
+                    <a:srcRect/>
+                    <a:stretch>
+                      <a:fillRect/>
+                    </a:stretch>
+                  </pic:blipFill>
+                  <pic:spPr bwMode="auto">
+                    <a:xfrm>
+                      <a:off x="0" y="0"/>
+                      <a:ext cx="4770120" cy="3672840"/>
+                    </a:xfrm>
+                    <a:prstGeom prst="rect">
+                      <a:avLst/>
+                    </a:prstGeom>
+                    <a:noFill/>
+                    <a:ln>
+                      <a:noFill/>
+                    </a:ln>
+                  </pic:spPr>
+                </pic:pic>
+              </a:graphicData>
+            </a:graphic>
+          </wp:inline>
+        </w:drawing>
+      </w:r>
+    </w:p>
+    <w:p>
+      <w:pPr>
+        <w:ind w:firstLine="0"/>
+        <w:jc w:val="left"/>
+      </w:pPr>
+    </w:p>
+    <w:p>
+      <w:pPr>
+        <w:ind w:firstLine="0"/>
+        <w:jc w:val="left"/>
+      </w:pPr>
+      <w:r>
+        <w:lastRenderedPageBreak/>
+        <w:t>Новые созданные стили:</w:t>
+      </w:r>
+    </w:p>
+    <w:p>
+      <w:pPr>
+        <w:ind w:firstLine="0"/>
+        <w:jc w:val="left"/>
+      </w:pPr>
+      <w:r>
+        <w:rPr>
+          <w:noProof/>
+        </w:rPr>
+        <w:drawing>
+          <wp:inline distT="0" distB="0" distL="0" distR="0" wp14:anchorId="467FB242" wp14:editId="38786A26">
+            <wp:extent cx="6118860" cy="4693920"/>
+            <wp:effectExtent l="0" t="0" r="0" b="0"/>
+            <wp:docPr id="22" name="Рисунок 22"/>
+            <wp:cNvGraphicFramePr>
+              <a:graphicFrameLocks xmlns:a="http://schemas.openxmlformats.org/drawingml/2006/main" noChangeAspect="1"/>
+            </wp:cNvGraphicFramePr>
+            <a:graphic xmlns:a="http://schemas.openxmlformats.org/drawingml/2006/main">
+              <a:graphicData uri="http://schemas.openxmlformats.org/drawingml/2006/picture">
+                <pic:pic xmlns:pic="http://schemas.openxmlformats.org/drawingml/2006/picture">
+                  <pic:nvPicPr>
+                    <pic:cNvPr id="0" name="Picture 11"/>
+                    <pic:cNvPicPr>
+                      <a:picLocks noChangeAspect="1" noChangeArrowheads="1"/>
+                    </pic:cNvPicPr>
+                  </pic:nvPicPr>
+                  <pic:blipFill>
+                    <a:blip r:embed="rId22">
+                      <a:extLst>
+                        <a:ext uri="{28A0092B-C50C-407E-A947-70E740481C1C}">
+                          <a14:useLocalDpi xmlns:a14="http://schemas.microsoft.com/office/drawing/2010/main" val="0"/>
+                        </a:ext>
+                      </a:extLst>
+                    </a:blip>
+                    <a:srcRect/>
+                    <a:stretch>
+                      <a:fillRect/>
+                    </a:stretch>
+                  </pic:blipFill>
+                  <pic:spPr bwMode="auto">
+                    <a:xfrm>
+                      <a:off x="0" y="0"/>
+                      <a:ext cx="6118860" cy="4693920"/>
+                    </a:xfrm>
+                    <a:prstGeom prst="rect">
+                      <a:avLst/>
+                    </a:prstGeom>
+                    <a:noFill/>
+                    <a:ln>
+                      <a:noFill/>
+                    </a:ln>
+                  </pic:spPr>
+                </pic:pic>
+              </a:graphicData>
+            </a:graphic>
+          </wp:inline>
+        </w:drawing>
+      </w:r>
+    </w:p>
+    <w:p>
+      <w:pPr>
+        <w:ind w:firstLine="0"/>
+        <w:jc w:val="left"/>
+      </w:pPr>
+    </w:p>
+    <w:p>
+      <w:pPr>
+        <w:ind w:firstLine="0"/>
+        <w:jc w:val="left"/>
+      </w:pPr>
+      <w:r>
+        <w:rPr>
+          <w:noProof/>
+        </w:rPr>
+        <w:lastRenderedPageBreak/>
+        <w:drawing>
+          <wp:inline distT="0" distB="0" distL="0" distR="0" wp14:anchorId="2520EAA5" wp14:editId="4BD465C9">
+            <wp:extent cx="6118860" cy="4404360"/>
+            <wp:effectExtent l="0" t="0" r="0" b="0"/>
+            <wp:docPr id="23" name="Рисунок 23"/>
+            <wp:cNvGraphicFramePr>
+              <a:graphicFrameLocks xmlns:a="http://schemas.openxmlformats.org/drawingml/2006/main" noChangeAspect="1"/>
+            </wp:cNvGraphicFramePr>
+            <a:graphic xmlns:a="http://schemas.openxmlformats.org/drawingml/2006/main">
+              <a:graphicData uri="http://schemas.openxmlformats.org/drawingml/2006/picture">
+                <pic:pic xmlns:pic="http://schemas.openxmlformats.org/drawingml/2006/picture">
+                  <pic:nvPicPr>
+                    <pic:cNvPr id="0" name="Picture 12"/>
+                    <pic:cNvPicPr>
+                      <a:picLocks noChangeAspect="1" noChangeArrowheads="1"/>
+                    </pic:cNvPicPr>
+                  </pic:nvPicPr>
+                  <pic:blipFill>
+                    <a:blip r:embed="rId23">
+                      <a:extLst>
+                        <a:ext uri="{28A0092B-C50C-407E-A947-70E740481C1C}">
+                          <a14:useLocalDpi xmlns:a14="http://schemas.microsoft.com/office/drawing/2010/main" val="0"/>
+                        </a:ext>
+                      </a:extLst>
+                    </a:blip>
+                    <a:srcRect/>
+                    <a:stretch>
+                      <a:fillRect/>
+                    </a:stretch>
+                  </pic:blipFill>
+                  <pic:spPr bwMode="auto">
+                    <a:xfrm>
+                      <a:off x="0" y="0"/>
+                      <a:ext cx="6118860" cy="4404360"/>
+                    </a:xfrm>
+                    <a:prstGeom prst="rect">
+                      <a:avLst/>
+                    </a:prstGeom>
+                    <a:noFill/>
+                    <a:ln>
+                      <a:noFill/>
+                    </a:ln>
+                  </pic:spPr>
+                </pic:pic>
+              </a:graphicData>
+            </a:graphic>
+          </wp:inline>
+        </w:drawing>
+      </w:r>
+    </w:p>
+    <w:p>
+      <w:pPr>
+        <w:ind w:firstLine="0"/>
+        <w:jc w:val="left"/>
+      </w:pPr>
+    </w:p>
+    <w:p>
+      <w:pPr>
+        <w:ind w:firstLine="0"/>
+        <w:jc w:val="left"/>
+      </w:pPr>
+      <w:r>
+        <w:rPr>
+          <w:noProof/>
+        </w:rPr>
+        <w:lastRenderedPageBreak/>
+        <w:drawing>
+          <wp:inline distT="0" distB="0" distL="0" distR="0" wp14:anchorId="2FB26BAE" wp14:editId="041C43E3">
+            <wp:extent cx="6118860" cy="4678680"/>
+            <wp:effectExtent l="0" t="0" r="0" b="7620"/>
+            <wp:docPr id="24" name="Рисунок 24"/>
+            <wp:cNvGraphicFramePr>
+              <a:graphicFrameLocks xmlns:a="http://schemas.openxmlformats.org/drawingml/2006/main" noChangeAspect="1"/>
+            </wp:cNvGraphicFramePr>
+            <a:graphic xmlns:a="http://schemas.openxmlformats.org/drawingml/2006/main">
+              <a:graphicData uri="http://schemas.openxmlformats.org/drawingml/2006/picture">
+                <pic:pic xmlns:pic="http://schemas.openxmlformats.org/drawingml/2006/picture">
+                  <pic:nvPicPr>
+                    <pic:cNvPr id="0" name="Picture 13"/>
+                    <pic:cNvPicPr>
+                      <a:picLocks noChangeAspect="1" noChangeArrowheads="1"/>
+                    </pic:cNvPicPr>
+                  </pic:nvPicPr>
+                  <pic:blipFill>
+                    <a:blip r:embed="rId24">
+                      <a:extLst>
+                        <a:ext uri="{28A0092B-C50C-407E-A947-70E740481C1C}">
+                          <a14:useLocalDpi xmlns:a14="http://schemas.microsoft.com/office/drawing/2010/main" val="0"/>
+                        </a:ext>
+                      </a:extLst>
+                    </a:blip>
+                    <a:srcRect/>
+                    <a:stretch>
+                      <a:fillRect/>
+                    </a:stretch>
+                  </pic:blipFill>
+                  <pic:spPr bwMode="auto">
+                    <a:xfrm>
+                      <a:off x="0" y="0"/>
+                      <a:ext cx="6118860" cy="4678680"/>
+                    </a:xfrm>
+                    <a:prstGeom prst="rect">
+                      <a:avLst/>
+                    </a:prstGeom>
+                    <a:noFill/>
+                    <a:ln>
+                      <a:noFill/>
+                    </a:ln>
+                  </pic:spPr>
+                </pic:pic>
+              </a:graphicData>
+            </a:graphic>
+          </wp:inline>
+        </w:drawing>
+      </w:r>
+    </w:p>
+    <w:p>
+      <w:pPr>
+        <w:ind w:firstLine="0"/>
+        <w:jc w:val="left"/>
+      </w:pPr>
+      <w:r>
+        <w:rPr>
+          <w:noProof/>
+        </w:rPr>
+        <w:lastRenderedPageBreak/>
+        <w:drawing>
+          <wp:inline distT="0" distB="0" distL="0" distR="0" wp14:anchorId="4FC9FD53" wp14:editId="6ACA8916">
+            <wp:extent cx="6118860" cy="4655820"/>
+            <wp:effectExtent l="0" t="0" r="0" b="0"/>
+            <wp:docPr id="25" name="Рисунок 25"/>
+            <wp:cNvGraphicFramePr>
+              <a:graphicFrameLocks xmlns:a="http://schemas.openxmlformats.org/drawingml/2006/main" noChangeAspect="1"/>
+            </wp:cNvGraphicFramePr>
+            <a:graphic xmlns:a="http://schemas.openxmlformats.org/drawingml/2006/main">
+              <a:graphicData uri="http://schemas.openxmlformats.org/drawingml/2006/picture">
+                <pic:pic xmlns:pic="http://schemas.openxmlformats.org/drawingml/2006/picture">
+                  <pic:nvPicPr>
+                    <pic:cNvPr id="0" name="Picture 14"/>
+                    <pic:cNvPicPr>
+                      <a:picLocks noChangeAspect="1" noChangeArrowheads="1"/>
+                    </pic:cNvPicPr>
+                  </pic:nvPicPr>
+                  <pic:blipFill>
+                    <a:blip r:embed="rId25">
+                      <a:extLst>
+                        <a:ext uri="{28A0092B-C50C-407E-A947-70E740481C1C}">
+                          <a14:useLocalDpi xmlns:a14="http://schemas.microsoft.com/office/drawing/2010/main" val="0"/>
+                        </a:ext>
+                      </a:extLst>
+                    </a:blip>
+                    <a:srcRect/>
+                    <a:stretch>
+                      <a:fillRect/>
+                    </a:stretch>
+                  </pic:blipFill>
+                  <pic:spPr bwMode="auto">
+                    <a:xfrm>
+                      <a:off x="0" y="0"/>
+                      <a:ext cx="6118860" cy="4655820"/>
+                    </a:xfrm>
+                    <a:prstGeom prst="rect">
+                      <a:avLst/>
+                    </a:prstGeom>
+                    <a:noFill/>
+                    <a:ln>
+                      <a:noFill/>
+                    </a:ln>
+                  </pic:spPr>
+                </pic:pic>
+              </a:graphicData>
+            </a:graphic>
+          </wp:inline>
+        </w:drawing>
+      </w:r>
+    </w:p>
+    <w:p>
+      <w:pPr>
+        <w:ind w:firstLine="0"/>
+        <w:jc w:val="left"/>
+      </w:pPr>
+      <w:r>
+        <w:rPr>
+          <w:noProof/>
+        </w:rPr>
+        <w:lastRenderedPageBreak/>
+        <w:drawing>
+          <wp:inline distT="0" distB="0" distL="0" distR="0" wp14:anchorId="4314908D" wp14:editId="46AFB5C8">
+            <wp:extent cx="6118860" cy="4602480"/>
+            <wp:effectExtent l="0" t="0" r="0" b="7620"/>
+            <wp:docPr id="26" name="Рисунок 26"/>
+            <wp:cNvGraphicFramePr>
+              <a:graphicFrameLocks xmlns:a="http://schemas.openxmlformats.org/drawingml/2006/main" noChangeAspect="1"/>
+            </wp:cNvGraphicFramePr>
+            <a:graphic xmlns:a="http://schemas.openxmlformats.org/drawingml/2006/main">
+              <a:graphicData uri="http://schemas.openxmlformats.org/drawingml/2006/picture">
+                <pic:pic xmlns:pic="http://schemas.openxmlformats.org/drawingml/2006/picture">
+                  <pic:nvPicPr>
+                    <pic:cNvPr id="0" name="Picture 15"/>
+                    <pic:cNvPicPr>
+                      <a:picLocks noChangeAspect="1" noChangeArrowheads="1"/>
+                    </pic:cNvPicPr>
+                  </pic:nvPicPr>
+                  <pic:blipFill>
+                    <a:blip r:embed="rId26">
+                      <a:extLst>
+                        <a:ext uri="{28A0092B-C50C-407E-A947-70E740481C1C}">
+                          <a14:useLocalDpi xmlns:a14="http://schemas.microsoft.com/office/drawing/2010/main" val="0"/>
+                        </a:ext>
+                      </a:extLst>
+                    </a:blip>
+                    <a:srcRect/>
+                    <a:stretch>
+                      <a:fillRect/>
+                    </a:stretch>
+                  </pic:blipFill>
+                  <pic:spPr bwMode="auto">
+                    <a:xfrm>
+                      <a:off x="0" y="0"/>
+                      <a:ext cx="6118860" cy="4602480"/>
+                    </a:xfrm>
+                    <a:prstGeom prst="rect">
+                      <a:avLst/>
+                    </a:prstGeom>
+                    <a:noFill/>
+                    <a:ln>
+                      <a:noFill/>
+                    </a:ln>
+                  </pic:spPr>
+                </pic:pic>
+              </a:graphicData>
+            </a:graphic>
+          </wp:inline>
+        </w:drawing>
+      </w:r>
+    </w:p>
+    <w:p>
+      <w:pPr>
+        <w:ind w:firstLine="0"/>
+        <w:jc w:val="left"/>
+      </w:pPr>
+      <w:r>
+        <w:rPr>
+          <w:noProof/>
+        </w:rPr>
+        <w:drawing>
+          <wp:inline distT="0" distB="0" distL="0" distR="0" wp14:anchorId="5CD6BC9A" wp14:editId="05D56E78">
+            <wp:extent cx="5288280" cy="4037006"/>
+            <wp:effectExtent l="0" t="0" r="7620" b="1905"/>
+            <wp:docPr id="27" name="Рисунок 27"/>
+            <wp:cNvGraphicFramePr>
+              <a:graphicFrameLocks xmlns:a="http://schemas.openxmlformats.org/drawingml/2006/main" noChangeAspect="1"/>
+            </wp:cNvGraphicFramePr>
+            <a:graphic xmlns:a="http://schemas.openxmlformats.org/drawingml/2006/main">
+              <a:graphicData uri="http://schemas.openxmlformats.org/drawingml/2006/picture">
+                <pic:pic xmlns:pic="http://schemas.openxmlformats.org/drawingml/2006/picture">
+                  <pic:nvPicPr>
+                    <pic:cNvPr id="0" name="Picture 16"/>
+                    <pic:cNvPicPr>
+                      <a:picLocks noChangeAspect="1" noChangeArrowheads="1"/>
+                    </pic:cNvPicPr>
+                  </pic:nvPicPr>
+                  <pic:blipFill>
+                    <a:blip r:embed="rId27">
+                      <a:extLst>
+                        <a:ext uri="{28A0092B-C50C-407E-A947-70E740481C1C}">
+                          <a14:useLocalDpi xmlns:a14="http://schemas.microsoft.com/office/drawing/2010/main" val="0"/>
+                        </a:ext>
+                      </a:extLst>
+                    </a:blip>
+                    <a:srcRect/>
+                    <a:stretch>
+                      <a:fillRect/>
+                    </a:stretch>
+                  </pic:blipFill>
+                  <pic:spPr bwMode="auto">
+                    <a:xfrm>
+                      <a:off x="0" y="0"/>
+                      <a:ext cx="5295239" cy="4042318"/>
+                    </a:xfrm>
+                    <a:prstGeom prst="rect">
+                      <a:avLst/>
+                    </a:prstGeom>
+                    <a:noFill/>
+                    <a:ln>
+                      <a:noFill/>
+                    </a:ln>
+                  </pic:spPr>
+                </pic:pic>
+              </a:graphicData>
+            </a:graphic>
+          </wp:inline>
+        </w:drawing>
+      </w:r>
+    </w:p>
+    <w:p>
+      <w:pPr>
+        <w:ind w:firstLine="0"/>
+        <w:jc w:val="left"/>
+      </w:pPr>
+    </w:p>
+    <w:p>
+      <w:pPr>
+        <w:ind w:firstLine="0"/>
+        <w:jc w:val="left"/>
+      </w:pPr>
+      <w:r>
+        <w:rPr>
+          <w:noProof/>
+        </w:rPr>
+        <w:lastRenderedPageBreak/>
+        <w:drawing>
+          <wp:inline distT="0" distB="0" distL="0" distR="0" wp14:anchorId="59168377" wp14:editId="6FD2A309">
+            <wp:extent cx="6118860" cy="4632960"/>
+            <wp:effectExtent l="0" t="0" r="0" b="0"/>
+            <wp:docPr id="28" name="Рисунок 28"/>
+            <wp:cNvGraphicFramePr>
+              <a:graphicFrameLocks xmlns:a="http://schemas.openxmlformats.org/drawingml/2006/main" noChangeAspect="1"/>
+            </wp:cNvGraphicFramePr>
+            <a:graphic xmlns:a="http://schemas.openxmlformats.org/drawingml/2006/main">
+              <a:graphicData uri="http://schemas.openxmlformats.org/drawingml/2006/picture">
+                <pic:pic xmlns:pic="http://schemas.openxmlformats.org/drawingml/2006/picture">
+                  <pic:nvPicPr>
+                    <pic:cNvPr id="0" name="Picture 17"/>
+                    <pic:cNvPicPr>
+                      <a:picLocks noChangeAspect="1" noChangeArrowheads="1"/>
+                    </pic:cNvPicPr>
+                  </pic:nvPicPr>
+                  <pic:blipFill>
+                    <a:blip r:embed="rId28">
+                      <a:extLst>
+                        <a:ext uri="{28A0092B-C50C-407E-A947-70E740481C1C}">
+                          <a14:useLocalDpi xmlns:a14="http://schemas.microsoft.com/office/drawing/2010/main" val="0"/>
+                        </a:ext>
+                      </a:extLst>
+                    </a:blip>
+                    <a:srcRect/>
+                    <a:stretch>
+                      <a:fillRect/>
+                    </a:stretch>
+                  </pic:blipFill>
+                  <pic:spPr bwMode="auto">
+                    <a:xfrm>
+                      <a:off x="0" y="0"/>
+                      <a:ext cx="6118860" cy="4632960"/>
+                    </a:xfrm>
+                    <a:prstGeom prst="rect">
+                      <a:avLst/>
+                    </a:prstGeom>
+                    <a:noFill/>
+                    <a:ln>
+                      <a:noFill/>
+                    </a:ln>
+                  </pic:spPr>
+                </pic:pic>
+              </a:graphicData>
+            </a:graphic>
+          </wp:inline>
+        </w:drawing>
+      </w:r>
+    </w:p>
+    <w:p>
+      <w:pPr>
+        <w:ind w:firstLine="0"/>
+        <w:jc w:val="left"/>
+      </w:pPr>
+      <w:r>
+        <w:rPr>
+          <w:noProof/>
+        </w:rPr>
+        <w:drawing>
+          <wp:inline distT="0" distB="0" distL="0" distR="0" wp14:anchorId="49E622C3" wp14:editId="6E9683C6">
+            <wp:extent cx="6118860" cy="4450080"/>
+            <wp:effectExtent l="0" t="0" r="0" b="7620"/>
+            <wp:docPr id="29" name="Рисунок 29"/>
+            <wp:cNvGraphicFramePr>
+              <a:graphicFrameLocks xmlns:a="http://schemas.openxmlformats.org/drawingml/2006/main" noChangeAspect="1"/>
+            </wp:cNvGraphicFramePr>
+            <a:graphic xmlns:a="http://schemas.openxmlformats.org/drawingml/2006/main">
+              <a:graphicData uri="http://schemas.openxmlformats.org/drawingml/2006/picture">
+                <pic:pic xmlns:pic="http://schemas.openxmlformats.org/drawingml/2006/picture">
+                  <pic:nvPicPr>
+                    <pic:cNvPr id="0" name="Picture 18"/>
+                    <pic:cNvPicPr>
+                      <a:picLocks noChangeAspect="1" noChangeArrowheads="1"/>
+                    </pic:cNvPicPr>
+                  </pic:nvPicPr>
+                  <pic:blipFill>
+                    <a:blip r:embed="rId29">
+                      <a:extLst>
+                        <a:ext uri="{28A0092B-C50C-407E-A947-70E740481C1C}">
+                          <a14:useLocalDpi xmlns:a14="http://schemas.microsoft.com/office/drawing/2010/main" val="0"/>
+                        </a:ext>
+                      </a:extLst>
+                    </a:blip>
+                    <a:srcRect/>
+                    <a:stretch>
+                      <a:fillRect/>
+                    </a:stretch>
+                  </pic:blipFill>
+                  <pic:spPr bwMode="auto">
+                    <a:xfrm>
+                      <a:off x="0" y="0"/>
+                      <a:ext cx="6118860" cy="4450080"/>
+                    </a:xfrm>
+                    <a:prstGeom prst="rect">
+                      <a:avLst/>
+                    </a:prstGeom>
+                    <a:noFill/>
+                    <a:ln>
+                      <a:noFill/>
+                    </a:ln>
+                  </pic:spPr>
+                </pic:pic>
+              </a:graphicData>
+            </a:graphic>
+          </wp:inline>
+        </w:drawing>
+      </w:r>
+    </w:p>
+    <w:p>
+      <w:pPr>
+        <w:ind w:firstLine="0"/>
+        <w:jc w:val="left"/>
+        <w:rPr>
+          <w:lang w:val="en-US"/>
+        </w:rPr>
+      </w:pPr>
+    </w:p>
+    <w:p>
+      <w:pPr>
+        <w:ind w:firstLine="0"/>
+        <w:jc w:val="left"/>
+      </w:pPr>
+    </w:p>
+    <w:p>
+      <w:pPr>
+        <w:ind w:firstLine="0"/>
+        <w:jc w:val="left"/>
+      </w:pPr>
     </w:p>
     <w:p>
       <w:pPr>
@@ -1484,7 +2289,7 @@
       <w:r>
         <w:t xml:space="preserve">Ссылка на удаленный репозиторий - </w:t>
       </w:r>
-      <w:hyperlink r:id="rId17" w:history="1">
+      <w:hyperlink r:id="rId30" w:history="1">
         <w:r>
           <w:rPr>
             <w:rStyle w:val="a4"/>
@@ -1571,6 +2376,127 @@
     </w:sectPr>
   </w:body>
 </w:document>
+</file>
+
+<file path=word/numbering.xml><?xml version="1.0" encoding="utf-8"?>
+<w:numbering xmlns:wpc="http://schemas.microsoft.com/office/word/2010/wordprocessingCanvas" xmlns:cx="http://schemas.microsoft.com/office/drawing/2014/chartex" xmlns:cx1="http://schemas.microsoft.com/office/drawing/2015/9/8/chartex" xmlns:cx2="http://schemas.microsoft.com/office/drawing/2015/10/21/chartex" xmlns:cx3="http://schemas.microsoft.com/office/drawing/2016/5/9/chartex" xmlns:cx4="http://schemas.microsoft.com/office/drawing/2016/5/10/chartex" xmlns:cx5="http://schemas.microsoft.com/office/drawing/2016/5/11/chartex" xmlns:cx6="http://schemas.microsoft.com/office/drawing/2016/5/12/chartex" xmlns:cx7="http://schemas.microsoft.com/office/drawing/2016/5/13/chartex" xmlns:cx8="http://schemas.microsoft.com/office/drawing/2016/5/14/chartex" xmlns:mc="http://schemas.openxmlformats.org/markup-compatibility/2006" xmlns:aink="http://schemas.microsoft.com/office/drawing/2016/ink" xmlns:am3d="http://schemas.microsoft.com/office/drawing/2017/model3d" xmlns:o="urn:schemas-microsoft-com:office:office" xmlns:r="http://schemas.openxmlformats.org/officeDocument/2006/relationships" xmlns:m="http://schemas.openxmlformats.org/officeDocument/2006/math" xmlns:v="urn:schemas-microsoft-com:vml" xmlns:wp14="http://schemas.microsoft.com/office/word/2010/wordprocessingDrawing" xmlns:wp="http://schemas.openxmlformats.org/drawingml/2006/wordprocessingDrawing" xmlns:w10="urn:schemas-microsoft-com:office:word" xmlns:w="http://schemas.openxmlformats.org/wordprocessingml/2006/main" xmlns:w14="http://schemas.microsoft.com/office/word/2010/wordml" xmlns:w15="http://schemas.microsoft.com/office/word/2012/wordml" xmlns:w16cex="http://schemas.microsoft.com/office/word/2018/wordml/cex" xmlns:w16cid="http://schemas.microsoft.com/office/word/2016/wordml/cid" xmlns:w16="http://schemas.microsoft.com/office/word/2018/wordml" xmlns:w16sdtdh="http://schemas.microsoft.com/office/word/2020/wordml/sdtdatahash" xmlns:w16se="http://schemas.microsoft.com/office/word/2015/wordml/symex" xmlns:wpg="http://schemas.microsoft.com/office/word/2010/wordprocessingGroup" xmlns:wpi="http://schemas.microsoft.com/office/word/2010/wordprocessingInk" xmlns:wne="http://schemas.microsoft.com/office/word/2006/wordml" xmlns:wps="http://schemas.microsoft.com/office/word/2010/wordprocessingShape" mc:Ignorable="w14 w15 w16se w16cid w16 w16cex w16sdtdh wp14">
+  <w:abstractNum w:abstractNumId="0" w15:restartNumberingAfterBreak="0">
+    <w:nsid w:val="0EE52018"/>
+    <w:multiLevelType w:val="multilevel"/>
+    <w:tmpl w:val="ED265BDA"/>
+    <w:lvl w:ilvl="0">
+      <w:start w:val="1"/>
+      <w:numFmt w:val="none"/>
+      <w:lvlText w:val="ГЛАВА"/>
+      <w:lvlJc w:val="left"/>
+      <w:pPr>
+        <w:ind w:left="360" w:hanging="360"/>
+      </w:pPr>
+      <w:rPr>
+        <w:rFonts w:hint="default"/>
+      </w:rPr>
+    </w:lvl>
+    <w:lvl w:ilvl="1">
+      <w:start w:val="1"/>
+      <w:numFmt w:val="decimal"/>
+      <w:lvlText w:val="%1.%2."/>
+      <w:lvlJc w:val="left"/>
+      <w:pPr>
+        <w:ind w:left="792" w:hanging="432"/>
+      </w:pPr>
+      <w:rPr>
+        <w:rFonts w:hint="default"/>
+      </w:rPr>
+    </w:lvl>
+    <w:lvl w:ilvl="2">
+      <w:start w:val="1"/>
+      <w:numFmt w:val="decimal"/>
+      <w:lvlText w:val="%1.%2.%3."/>
+      <w:lvlJc w:val="left"/>
+      <w:pPr>
+        <w:ind w:left="1224" w:hanging="504"/>
+      </w:pPr>
+      <w:rPr>
+        <w:rFonts w:hint="default"/>
+      </w:rPr>
+    </w:lvl>
+    <w:lvl w:ilvl="3">
+      <w:start w:val="1"/>
+      <w:numFmt w:val="decimal"/>
+      <w:lvlText w:val="%1.%2.%3.%4."/>
+      <w:lvlJc w:val="left"/>
+      <w:pPr>
+        <w:ind w:left="1728" w:hanging="648"/>
+      </w:pPr>
+      <w:rPr>
+        <w:rFonts w:hint="default"/>
+      </w:rPr>
+    </w:lvl>
+    <w:lvl w:ilvl="4">
+      <w:start w:val="1"/>
+      <w:numFmt w:val="decimal"/>
+      <w:lvlText w:val="%1.%2.%3.%4.%5."/>
+      <w:lvlJc w:val="left"/>
+      <w:pPr>
+        <w:ind w:left="2232" w:hanging="792"/>
+      </w:pPr>
+      <w:rPr>
+        <w:rFonts w:hint="default"/>
+      </w:rPr>
+    </w:lvl>
+    <w:lvl w:ilvl="5">
+      <w:start w:val="1"/>
+      <w:numFmt w:val="decimal"/>
+      <w:lvlText w:val="%1.%2.%3.%4.%5.%6."/>
+      <w:lvlJc w:val="left"/>
+      <w:pPr>
+        <w:ind w:left="2736" w:hanging="936"/>
+      </w:pPr>
+      <w:rPr>
+        <w:rFonts w:hint="default"/>
+      </w:rPr>
+    </w:lvl>
+    <w:lvl w:ilvl="6">
+      <w:start w:val="1"/>
+      <w:numFmt w:val="decimal"/>
+      <w:lvlText w:val="%1.%2.%3.%4.%5.%6.%7."/>
+      <w:lvlJc w:val="left"/>
+      <w:pPr>
+        <w:ind w:left="3240" w:hanging="1080"/>
+      </w:pPr>
+      <w:rPr>
+        <w:rFonts w:hint="default"/>
+      </w:rPr>
+    </w:lvl>
+    <w:lvl w:ilvl="7">
+      <w:start w:val="1"/>
+      <w:numFmt w:val="decimal"/>
+      <w:lvlText w:val="%1.%2.%3.%4.%5.%6.%7.%8."/>
+      <w:lvlJc w:val="left"/>
+      <w:pPr>
+        <w:ind w:left="3744" w:hanging="1224"/>
+      </w:pPr>
+      <w:rPr>
+        <w:rFonts w:hint="default"/>
+      </w:rPr>
+    </w:lvl>
+    <w:lvl w:ilvl="8">
+      <w:start w:val="1"/>
+      <w:numFmt w:val="decimal"/>
+      <w:lvlText w:val="%1.%2.%3.%4.%5.%6.%7.%8.%9."/>
+      <w:lvlJc w:val="left"/>
+      <w:pPr>
+        <w:ind w:left="4320" w:hanging="1440"/>
+      </w:pPr>
+      <w:rPr>
+        <w:rFonts w:hint="default"/>
+      </w:rPr>
+    </w:lvl>
+  </w:abstractNum>
+  <w:num w:numId="1">
+    <w:abstractNumId w:val="0"/>
+  </w:num>
+</w:numbering>
 </file>
 
 <file path=word/styles.xml><?xml version="1.0" encoding="utf-8"?>
@@ -2084,6 +3010,17 @@
       <w:shd w:val="clear" w:color="auto" w:fill="E1DFDD"/>
     </w:rPr>
   </w:style>
+  <w:style w:type="paragraph" w:styleId="a6">
+    <w:name w:val="List Paragraph"/>
+    <w:basedOn w:val="a"/>
+    <w:uiPriority w:val="34"/>
+    <w:qFormat/>
+    <w:rsid w:val="00F316A4"/>
+    <w:pPr>
+      <w:ind w:left="720"/>
+      <w:contextualSpacing/>
+    </w:pPr>
+  </w:style>
 </w:styles>
 </file>
 

--- a/Osipova_Report_LR8_Word.docx
+++ b/Osipova_Report_LR8_Word.docx
@@ -2256,40 +2256,173 @@
           <w:lang w:val="en-US"/>
         </w:rPr>
       </w:pPr>
-    </w:p>
-    <w:p>
-      <w:pPr>
-        <w:ind w:firstLine="0"/>
-        <w:jc w:val="left"/>
-      </w:pPr>
-    </w:p>
-    <w:p>
-      <w:pPr>
-        <w:ind w:firstLine="0"/>
-        <w:jc w:val="left"/>
-      </w:pPr>
-    </w:p>
-    <w:p>
-      <w:pPr>
-        <w:ind w:firstLine="0"/>
-        <w:jc w:val="left"/>
-      </w:pPr>
-    </w:p>
-    <w:p>
-      <w:pPr>
-        <w:ind w:firstLine="0"/>
-        <w:jc w:val="left"/>
-      </w:pPr>
-    </w:p>
-    <w:p>
-      <w:pPr>
-        <w:ind w:firstLine="0"/>
-        <w:jc w:val="left"/>
-      </w:pPr>
-      <w:r>
+      <w:r>
+        <w:rPr>
+          <w:noProof/>
+          <w:lang w:val="en-US"/>
+        </w:rPr>
+        <w:lastRenderedPageBreak/>
+        <w:drawing>
+          <wp:inline distT="0" distB="0" distL="0" distR="0" wp14:anchorId="3E1F4D6C" wp14:editId="1E690A82">
+            <wp:extent cx="5257800" cy="2628900"/>
+            <wp:effectExtent l="0" t="0" r="0" b="0"/>
+            <wp:docPr id="30" name="Рисунок 30"/>
+            <wp:cNvGraphicFramePr>
+              <a:graphicFrameLocks xmlns:a="http://schemas.openxmlformats.org/drawingml/2006/main" noChangeAspect="1"/>
+            </wp:cNvGraphicFramePr>
+            <a:graphic xmlns:a="http://schemas.openxmlformats.org/drawingml/2006/main">
+              <a:graphicData uri="http://schemas.openxmlformats.org/drawingml/2006/picture">
+                <pic:pic xmlns:pic="http://schemas.openxmlformats.org/drawingml/2006/picture">
+                  <pic:nvPicPr>
+                    <pic:cNvPr id="0" name="Picture 19"/>
+                    <pic:cNvPicPr>
+                      <a:picLocks noChangeAspect="1" noChangeArrowheads="1"/>
+                    </pic:cNvPicPr>
+                  </pic:nvPicPr>
+                  <pic:blipFill>
+                    <a:blip r:embed="rId30">
+                      <a:extLst>
+                        <a:ext uri="{28A0092B-C50C-407E-A947-70E740481C1C}">
+                          <a14:useLocalDpi xmlns:a14="http://schemas.microsoft.com/office/drawing/2010/main" val="0"/>
+                        </a:ext>
+                      </a:extLst>
+                    </a:blip>
+                    <a:srcRect/>
+                    <a:stretch>
+                      <a:fillRect/>
+                    </a:stretch>
+                  </pic:blipFill>
+                  <pic:spPr bwMode="auto">
+                    <a:xfrm>
+                      <a:off x="0" y="0"/>
+                      <a:ext cx="5257800" cy="2628900"/>
+                    </a:xfrm>
+                    <a:prstGeom prst="rect">
+                      <a:avLst/>
+                    </a:prstGeom>
+                    <a:noFill/>
+                    <a:ln>
+                      <a:noFill/>
+                    </a:ln>
+                  </pic:spPr>
+                </pic:pic>
+              </a:graphicData>
+            </a:graphic>
+          </wp:inline>
+        </w:drawing>
+      </w:r>
+    </w:p>
+    <w:p>
+      <w:pPr>
+        <w:ind w:firstLine="0"/>
+        <w:jc w:val="left"/>
+      </w:pPr>
+    </w:p>
+    <w:p>
+      <w:pPr>
+        <w:ind w:firstLine="0"/>
+        <w:jc w:val="left"/>
+      </w:pPr>
+      <w:r>
+        <w:t>Сохранение версии стилевого оформления текста</w:t>
+      </w:r>
+    </w:p>
+    <w:p>
+      <w:pPr>
+        <w:ind w:firstLine="0"/>
+        <w:jc w:val="left"/>
+      </w:pPr>
+    </w:p>
+    <w:p>
+      <w:pPr>
+        <w:ind w:firstLine="0"/>
+        <w:jc w:val="left"/>
+      </w:pPr>
+    </w:p>
+    <w:p>
+      <w:pPr>
+        <w:ind w:firstLine="0"/>
+        <w:jc w:val="left"/>
+      </w:pPr>
+      <w:r>
+        <w:t>Так как все формулы были сделаны через изображение для примера я скопировала его в виде текста для применения стиля формула:</w:t>
+      </w:r>
+    </w:p>
+    <w:p>
+      <w:pPr>
+        <w:ind w:firstLine="0"/>
+        <w:jc w:val="left"/>
+      </w:pPr>
+      <w:r>
+        <w:rPr>
+          <w:noProof/>
+        </w:rPr>
+        <w:drawing>
+          <wp:inline distT="0" distB="0" distL="0" distR="0" wp14:anchorId="0527287F" wp14:editId="453468D2">
+            <wp:extent cx="6027420" cy="3886200"/>
+            <wp:effectExtent l="0" t="0" r="0" b="0"/>
+            <wp:docPr id="31" name="Рисунок 31"/>
+            <wp:cNvGraphicFramePr>
+              <a:graphicFrameLocks xmlns:a="http://schemas.openxmlformats.org/drawingml/2006/main" noChangeAspect="1"/>
+            </wp:cNvGraphicFramePr>
+            <a:graphic xmlns:a="http://schemas.openxmlformats.org/drawingml/2006/main">
+              <a:graphicData uri="http://schemas.openxmlformats.org/drawingml/2006/picture">
+                <pic:pic xmlns:pic="http://schemas.openxmlformats.org/drawingml/2006/picture">
+                  <pic:nvPicPr>
+                    <pic:cNvPr id="0" name="Picture 20"/>
+                    <pic:cNvPicPr>
+                      <a:picLocks noChangeAspect="1" noChangeArrowheads="1"/>
+                    </pic:cNvPicPr>
+                  </pic:nvPicPr>
+                  <pic:blipFill>
+                    <a:blip r:embed="rId31">
+                      <a:extLst>
+                        <a:ext uri="{28A0092B-C50C-407E-A947-70E740481C1C}">
+                          <a14:useLocalDpi xmlns:a14="http://schemas.microsoft.com/office/drawing/2010/main" val="0"/>
+                        </a:ext>
+                      </a:extLst>
+                    </a:blip>
+                    <a:srcRect/>
+                    <a:stretch>
+                      <a:fillRect/>
+                    </a:stretch>
+                  </pic:blipFill>
+                  <pic:spPr bwMode="auto">
+                    <a:xfrm>
+                      <a:off x="0" y="0"/>
+                      <a:ext cx="6027420" cy="3886200"/>
+                    </a:xfrm>
+                    <a:prstGeom prst="rect">
+                      <a:avLst/>
+                    </a:prstGeom>
+                    <a:noFill/>
+                    <a:ln>
+                      <a:noFill/>
+                    </a:ln>
+                  </pic:spPr>
+                </pic:pic>
+              </a:graphicData>
+            </a:graphic>
+          </wp:inline>
+        </w:drawing>
+      </w:r>
+    </w:p>
+    <w:p>
+      <w:pPr>
+        <w:ind w:firstLine="0"/>
+        <w:jc w:val="left"/>
+      </w:pPr>
+    </w:p>
+    <w:p>
+      <w:pPr>
+        <w:ind w:firstLine="0"/>
+        <w:jc w:val="left"/>
+      </w:pPr>
+      <w:r>
+        <w:lastRenderedPageBreak/>
         <w:t xml:space="preserve">Ссылка на удаленный репозиторий - </w:t>
       </w:r>
-      <w:hyperlink r:id="rId30" w:history="1">
+      <w:hyperlink r:id="rId32" w:history="1">
         <w:r>
           <w:rPr>
             <w:rStyle w:val="a4"/>

--- a/Osipova_Report_LR8_Word.docx
+++ b/Osipova_Report_LR8_Word.docx
@@ -2338,6 +2338,59 @@
         <w:ind w:firstLine="0"/>
         <w:jc w:val="left"/>
       </w:pPr>
+      <w:r>
+        <w:rPr>
+          <w:noProof/>
+        </w:rPr>
+        <w:drawing>
+          <wp:inline distT="0" distB="0" distL="0" distR="0" wp14:anchorId="2359E36D" wp14:editId="283F7FD4">
+            <wp:extent cx="4107180" cy="739140"/>
+            <wp:effectExtent l="0" t="0" r="7620" b="3810"/>
+            <wp:docPr id="32" name="Рисунок 32"/>
+            <wp:cNvGraphicFramePr>
+              <a:graphicFrameLocks xmlns:a="http://schemas.openxmlformats.org/drawingml/2006/main" noChangeAspect="1"/>
+            </wp:cNvGraphicFramePr>
+            <a:graphic xmlns:a="http://schemas.openxmlformats.org/drawingml/2006/main">
+              <a:graphicData uri="http://schemas.openxmlformats.org/drawingml/2006/picture">
+                <pic:pic xmlns:pic="http://schemas.openxmlformats.org/drawingml/2006/picture">
+                  <pic:nvPicPr>
+                    <pic:cNvPr id="0" name="Picture 21"/>
+                    <pic:cNvPicPr>
+                      <a:picLocks noChangeAspect="1" noChangeArrowheads="1"/>
+                    </pic:cNvPicPr>
+                  </pic:nvPicPr>
+                  <pic:blipFill>
+                    <a:blip r:embed="rId31">
+                      <a:extLst>
+                        <a:ext uri="{28A0092B-C50C-407E-A947-70E740481C1C}">
+                          <a14:useLocalDpi xmlns:a14="http://schemas.microsoft.com/office/drawing/2010/main" val="0"/>
+                        </a:ext>
+                      </a:extLst>
+                    </a:blip>
+                    <a:srcRect/>
+                    <a:stretch>
+                      <a:fillRect/>
+                    </a:stretch>
+                  </pic:blipFill>
+                  <pic:spPr bwMode="auto">
+                    <a:xfrm>
+                      <a:off x="0" y="0"/>
+                      <a:ext cx="4107180" cy="739140"/>
+                    </a:xfrm>
+                    <a:prstGeom prst="rect">
+                      <a:avLst/>
+                    </a:prstGeom>
+                    <a:noFill/>
+                    <a:ln>
+                      <a:noFill/>
+                    </a:ln>
+                  </pic:spPr>
+                </pic:pic>
+              </a:graphicData>
+            </a:graphic>
+          </wp:inline>
+        </w:drawing>
+      </w:r>
     </w:p>
     <w:p>
       <w:pPr>
@@ -2375,7 +2428,7 @@
                     </pic:cNvPicPr>
                   </pic:nvPicPr>
                   <pic:blipFill>
-                    <a:blip r:embed="rId31">
+                    <a:blip r:embed="rId32">
                       <a:extLst>
                         <a:ext uri="{28A0092B-C50C-407E-A947-70E740481C1C}">
                           <a14:useLocalDpi xmlns:a14="http://schemas.microsoft.com/office/drawing/2010/main" val="0"/>
@@ -2412,17 +2465,97 @@
         <w:ind w:firstLine="0"/>
         <w:jc w:val="left"/>
       </w:pPr>
-    </w:p>
-    <w:p>
-      <w:pPr>
-        <w:ind w:firstLine="0"/>
-        <w:jc w:val="left"/>
-      </w:pPr>
       <w:r>
         <w:lastRenderedPageBreak/>
+        <w:t>Содержание работы</w:t>
+      </w:r>
+    </w:p>
+    <w:p>
+      <w:pPr>
+        <w:ind w:firstLine="0"/>
+        <w:jc w:val="left"/>
+      </w:pPr>
+      <w:r>
+        <w:rPr>
+          <w:noProof/>
+        </w:rPr>
+        <w:drawing>
+          <wp:inline distT="0" distB="0" distL="0" distR="0" wp14:anchorId="0B51ED0F" wp14:editId="139FC295">
+            <wp:extent cx="6111240" cy="3726180"/>
+            <wp:effectExtent l="0" t="0" r="3810" b="7620"/>
+            <wp:docPr id="33" name="Рисунок 33"/>
+            <wp:cNvGraphicFramePr>
+              <a:graphicFrameLocks xmlns:a="http://schemas.openxmlformats.org/drawingml/2006/main" noChangeAspect="1"/>
+            </wp:cNvGraphicFramePr>
+            <a:graphic xmlns:a="http://schemas.openxmlformats.org/drawingml/2006/main">
+              <a:graphicData uri="http://schemas.openxmlformats.org/drawingml/2006/picture">
+                <pic:pic xmlns:pic="http://schemas.openxmlformats.org/drawingml/2006/picture">
+                  <pic:nvPicPr>
+                    <pic:cNvPr id="0" name="Picture 22"/>
+                    <pic:cNvPicPr>
+                      <a:picLocks noChangeAspect="1" noChangeArrowheads="1"/>
+                    </pic:cNvPicPr>
+                  </pic:nvPicPr>
+                  <pic:blipFill>
+                    <a:blip r:embed="rId33">
+                      <a:extLst>
+                        <a:ext uri="{28A0092B-C50C-407E-A947-70E740481C1C}">
+                          <a14:useLocalDpi xmlns:a14="http://schemas.microsoft.com/office/drawing/2010/main" val="0"/>
+                        </a:ext>
+                      </a:extLst>
+                    </a:blip>
+                    <a:srcRect/>
+                    <a:stretch>
+                      <a:fillRect/>
+                    </a:stretch>
+                  </pic:blipFill>
+                  <pic:spPr bwMode="auto">
+                    <a:xfrm>
+                      <a:off x="0" y="0"/>
+                      <a:ext cx="6111240" cy="3726180"/>
+                    </a:xfrm>
+                    <a:prstGeom prst="rect">
+                      <a:avLst/>
+                    </a:prstGeom>
+                    <a:noFill/>
+                    <a:ln>
+                      <a:noFill/>
+                    </a:ln>
+                  </pic:spPr>
+                </pic:pic>
+              </a:graphicData>
+            </a:graphic>
+          </wp:inline>
+        </w:drawing>
+      </w:r>
+    </w:p>
+    <w:p>
+      <w:pPr>
+        <w:ind w:firstLine="0"/>
+        <w:jc w:val="left"/>
+      </w:pPr>
+    </w:p>
+    <w:p>
+      <w:pPr>
+        <w:ind w:firstLine="0"/>
+        <w:jc w:val="left"/>
+      </w:pPr>
+    </w:p>
+    <w:p>
+      <w:pPr>
+        <w:ind w:firstLine="0"/>
+        <w:jc w:val="left"/>
+      </w:pPr>
+    </w:p>
+    <w:p>
+      <w:pPr>
+        <w:ind w:firstLine="0"/>
+        <w:jc w:val="left"/>
+      </w:pPr>
+      <w:r>
         <w:t xml:space="preserve">Ссылка на удаленный репозиторий - </w:t>
       </w:r>
-      <w:hyperlink r:id="rId32" w:history="1">
+      <w:hyperlink r:id="rId34" w:history="1">
         <w:r>
           <w:rPr>
             <w:rStyle w:val="a4"/>
